--- a/Documents/relational_mapping.docx
+++ b/Documents/relational_mapping.docx
@@ -1,6 +1,6 @@
 
 <file path=word/document.xml><?xml version="1.0" encoding="utf-8"?>
-<w:document xmlns:mc="http://schemas.openxmlformats.org/markup-compatibility/2006" xmlns:ve="http://schemas.openxmlformats.org/markup-compatibility/2006" xmlns:o="urn:schemas-microsoft-com:office:office" xmlns:r="http://schemas.openxmlformats.org/officeDocument/2006/relationships" xmlns:m="http://schemas.openxmlformats.org/officeDocument/2006/math" xmlns:v="urn:schemas-microsoft-com:vml" xmlns:wp="http://schemas.openxmlformats.org/drawingml/2006/wordprocessingDrawing" xmlns:w10="urn:schemas-microsoft-com:office:word" xmlns:w="http://schemas.openxmlformats.org/wordprocessingml/2006/main" xmlns:wne="http://schemas.microsoft.com/office/word/2006/wordml" xmlns:a="http://schemas.openxmlformats.org/drawingml/2006/main" xmlns:pic="http://schemas.openxmlformats.org/drawingml/2006/picture" xmlns:wpg="http://schemas.microsoft.com/office/word/2010/wordprocessingGroup" xmlns:wps="http://schemas.microsoft.com/office/word/2010/wordprocessingShape" xmlns:w14="http://schemas.microsoft.com/office/word/2010/wordml" mc:Ignorable="w14" xml:space="preserve">
+<w:document xmlns:wpc="http://schemas.microsoft.com/office/word/2010/wordprocessingCanvas" xmlns:cx="http://schemas.microsoft.com/office/drawing/2014/chartex" xmlns:cx1="http://schemas.microsoft.com/office/drawing/2015/9/8/chartex" xmlns:cx2="http://schemas.microsoft.com/office/drawing/2015/10/21/chartex" xmlns:cx3="http://schemas.microsoft.com/office/drawing/2016/5/9/chartex" xmlns:cx4="http://schemas.microsoft.com/office/drawing/2016/5/10/chartex" xmlns:cx5="http://schemas.microsoft.com/office/drawing/2016/5/11/chartex" xmlns:cx6="http://schemas.microsoft.com/office/drawing/2016/5/12/chartex" xmlns:cx7="http://schemas.microsoft.com/office/drawing/2016/5/13/chartex" xmlns:cx8="http://schemas.microsoft.com/office/drawing/2016/5/14/chartex" xmlns:mc="http://schemas.openxmlformats.org/markup-compatibility/2006" xmlns:aink="http://schemas.microsoft.com/office/drawing/2016/ink" xmlns:am3d="http://schemas.microsoft.com/office/drawing/2017/model3d" xmlns:o="urn:schemas-microsoft-com:office:office" xmlns:oel="http://schemas.microsoft.com/office/2019/extlst" xmlns:r="http://schemas.openxmlformats.org/officeDocument/2006/relationships" xmlns:m="http://schemas.openxmlformats.org/officeDocument/2006/math" xmlns:v="urn:schemas-microsoft-com:vml" xmlns:wp14="http://schemas.microsoft.com/office/word/2010/wordprocessingDrawing" xmlns:wp="http://schemas.openxmlformats.org/drawingml/2006/wordprocessingDrawing" xmlns:w10="urn:schemas-microsoft-com:office:word" xmlns:w="http://schemas.openxmlformats.org/wordprocessingml/2006/main" xmlns:w14="http://schemas.microsoft.com/office/word/2010/wordml" xmlns:w15="http://schemas.microsoft.com/office/word/2012/wordml" xmlns:w16cex="http://schemas.microsoft.com/office/word/2018/wordml/cex" xmlns:w16cid="http://schemas.microsoft.com/office/word/2016/wordml/cid" xmlns:w16="http://schemas.microsoft.com/office/word/2018/wordml" xmlns:w16du="http://schemas.microsoft.com/office/word/2023/wordml/word16du" xmlns:w16sdtdh="http://schemas.microsoft.com/office/word/2020/wordml/sdtdatahash" xmlns:w16sdtfl="http://schemas.microsoft.com/office/word/2024/wordml/sdtformatlock" xmlns:w16se="http://schemas.microsoft.com/office/word/2015/wordml/symex" xmlns:wpg="http://schemas.microsoft.com/office/word/2010/wordprocessingGroup" xmlns:wpi="http://schemas.microsoft.com/office/word/2010/wordprocessingInk" xmlns:wne="http://schemas.microsoft.com/office/word/2006/wordml" xmlns:wps="http://schemas.microsoft.com/office/word/2010/wordprocessingShape" mc:Ignorable="w14 w15 w16se w16cid w16 w16cex w16sdtdh w16sdtfl w16du wp14">
   <w:body>
     <w:p>
       <w:pPr>
@@ -27,7 +27,6 @@
     <w:tbl>
       <w:tblPr>
         <w:tblW w:w="0" w:type="auto"/>
-        <w:jc w:val="left"/>
         <w:tblInd w:w="297" w:type="dxa"/>
         <w:tblBorders>
           <w:top w:val="single" w:sz="4" w:space="0" w:color="000000"/>
@@ -39,12 +38,10 @@
         </w:tblBorders>
         <w:tblLayout w:type="fixed"/>
         <w:tblCellMar>
-          <w:top w:w="0" w:type="dxa"/>
           <w:left w:w="0" w:type="dxa"/>
-          <w:bottom w:w="0" w:type="dxa"/>
           <w:right w:w="0" w:type="dxa"/>
         </w:tblCellMar>
-        <w:tblLook w:val="01E0"/>
+        <w:tblLook w:val="01E0" w:firstRow="1" w:lastRow="1" w:firstColumn="1" w:lastColumn="1" w:noHBand="0" w:noVBand="0"/>
       </w:tblPr>
       <w:tblGrid>
         <w:gridCol w:w="1145"/>
@@ -52,7 +49,7 @@
       </w:tblGrid>
       <w:tr>
         <w:trPr>
-          <w:trHeight w:val="292" w:hRule="atLeast"/>
+          <w:trHeight w:val="292"/>
         </w:trPr>
         <w:tc>
           <w:tcPr>
@@ -62,18 +59,16 @@
             <w:pPr>
               <w:pStyle w:val="TableParagraph"/>
               <w:spacing w:line="255" w:lineRule="exact"/>
-              <w:rPr>
-                <w:sz w:val="22"/>
-              </w:rPr>
-            </w:pPr>
-            <w:r>
-              <w:rPr>
-                <w:spacing w:val="-2"/>
-                <w:sz w:val="22"/>
+            </w:pPr>
+            <w:proofErr w:type="spellStart"/>
+            <w:r>
+              <w:rPr>
+                <w:spacing w:val="-2"/>
                 <w:u w:val="single"/>
               </w:rPr>
               <w:t>Region_id</w:t>
             </w:r>
+            <w:proofErr w:type="spellEnd"/>
           </w:p>
         </w:tc>
         <w:tc>
@@ -85,15 +80,11 @@
               <w:pStyle w:val="TableParagraph"/>
               <w:spacing w:line="255" w:lineRule="exact"/>
               <w:ind w:left="108"/>
-              <w:rPr>
-                <w:sz w:val="22"/>
-              </w:rPr>
             </w:pPr>
             <w:r>
               <w:rPr>
                 <w:spacing w:val="-4"/>
                 <w:w w:val="105"/>
-                <w:sz w:val="22"/>
               </w:rPr>
               <w:t>Name</w:t>
             </w:r>
@@ -131,7 +122,6 @@
     <w:tbl>
       <w:tblPr>
         <w:tblW w:w="0" w:type="auto"/>
-        <w:jc w:val="left"/>
         <w:tblInd w:w="297" w:type="dxa"/>
         <w:tblBorders>
           <w:top w:val="single" w:sz="4" w:space="0" w:color="000000"/>
@@ -143,12 +133,10 @@
         </w:tblBorders>
         <w:tblLayout w:type="fixed"/>
         <w:tblCellMar>
-          <w:top w:w="0" w:type="dxa"/>
           <w:left w:w="0" w:type="dxa"/>
-          <w:bottom w:w="0" w:type="dxa"/>
           <w:right w:w="0" w:type="dxa"/>
         </w:tblCellMar>
-        <w:tblLook w:val="01E0"/>
+        <w:tblLook w:val="01E0" w:firstRow="1" w:lastRow="1" w:firstColumn="1" w:lastColumn="1" w:noHBand="0" w:noVBand="0"/>
       </w:tblPr>
       <w:tblGrid>
         <w:gridCol w:w="1256"/>
@@ -157,7 +145,7 @@
       </w:tblGrid>
       <w:tr>
         <w:trPr>
-          <w:trHeight w:val="268" w:hRule="atLeast"/>
+          <w:trHeight w:val="268"/>
         </w:trPr>
         <w:tc>
           <w:tcPr>
@@ -166,18 +154,16 @@
           <w:p>
             <w:pPr>
               <w:pStyle w:val="TableParagraph"/>
-              <w:rPr>
-                <w:sz w:val="22"/>
-              </w:rPr>
-            </w:pPr>
-            <w:r>
-              <w:rPr>
-                <w:spacing w:val="-2"/>
-                <w:sz w:val="22"/>
+            </w:pPr>
+            <w:proofErr w:type="spellStart"/>
+            <w:r>
+              <w:rPr>
+                <w:spacing w:val="-2"/>
                 <w:u w:val="single"/>
               </w:rPr>
               <w:t>District_id</w:t>
             </w:r>
+            <w:proofErr w:type="spellEnd"/>
           </w:p>
         </w:tc>
         <w:tc>
@@ -187,15 +173,11 @@
           <w:p>
             <w:pPr>
               <w:pStyle w:val="TableParagraph"/>
-              <w:rPr>
-                <w:sz w:val="22"/>
-              </w:rPr>
             </w:pPr>
             <w:r>
               <w:rPr>
                 <w:spacing w:val="-4"/>
                 <w:w w:val="105"/>
-                <w:sz w:val="22"/>
               </w:rPr>
               <w:t>Name</w:t>
             </w:r>
@@ -209,28 +191,44 @@
             <w:pPr>
               <w:pStyle w:val="TableParagraph"/>
               <w:ind w:left="105"/>
-              <w:rPr>
-                <w:sz w:val="22"/>
-              </w:rPr>
-            </w:pPr>
+            </w:pPr>
+            <w:proofErr w:type="spellStart"/>
             <w:r>
               <w:rPr>
                 <w:spacing w:val="-6"/>
-                <w:sz w:val="22"/>
-              </w:rPr>
-              <w:t>Region_id(FK</w:t>
+              </w:rPr>
+              <w:t>Region_</w:t>
+            </w:r>
+            <w:proofErr w:type="gramStart"/>
+            <w:r>
+              <w:rPr>
+                <w:spacing w:val="-6"/>
+              </w:rPr>
+              <w:t>id</w:t>
+            </w:r>
+            <w:proofErr w:type="spellEnd"/>
+            <w:r>
+              <w:rPr>
+                <w:spacing w:val="-6"/>
+              </w:rPr>
+              <w:t>(</w:t>
+            </w:r>
+            <w:proofErr w:type="gramEnd"/>
+            <w:r>
+              <w:rPr>
+                <w:spacing w:val="-6"/>
+              </w:rPr>
+              <w:t>FK</w:t>
             </w:r>
             <w:r>
               <w:rPr>
                 <w:spacing w:val="-10"/>
-                <w:sz w:val="22"/>
-              </w:rPr>
-              <w:t> </w:t>
-            </w:r>
-            <w:r>
-              <w:rPr>
-                <w:spacing w:val="-2"/>
-                <w:sz w:val="22"/>
+              </w:rPr>
+              <w:t xml:space="preserve"> </w:t>
+            </w:r>
+            <w:r>
+              <w:rPr>
+                <w:spacing w:val="-2"/>
               </w:rPr>
               <w:t>Region)</w:t>
             </w:r>
@@ -268,7 +266,6 @@
     <w:tbl>
       <w:tblPr>
         <w:tblW w:w="0" w:type="auto"/>
-        <w:jc w:val="left"/>
         <w:tblInd w:w="297" w:type="dxa"/>
         <w:tblBorders>
           <w:top w:val="single" w:sz="4" w:space="0" w:color="000000"/>
@@ -280,12 +277,10 @@
         </w:tblBorders>
         <w:tblLayout w:type="fixed"/>
         <w:tblCellMar>
-          <w:top w:w="0" w:type="dxa"/>
           <w:left w:w="0" w:type="dxa"/>
-          <w:bottom w:w="0" w:type="dxa"/>
           <w:right w:w="0" w:type="dxa"/>
         </w:tblCellMar>
-        <w:tblLook w:val="01E0"/>
+        <w:tblLook w:val="01E0" w:firstRow="1" w:lastRow="1" w:firstColumn="1" w:lastColumn="1" w:noHBand="0" w:noVBand="0"/>
       </w:tblPr>
       <w:tblGrid>
         <w:gridCol w:w="1114"/>
@@ -300,7 +295,7 @@
       </w:tblGrid>
       <w:tr>
         <w:trPr>
-          <w:trHeight w:val="270" w:hRule="atLeast"/>
+          <w:trHeight w:val="270"/>
         </w:trPr>
         <w:tc>
           <w:tcPr>
@@ -310,18 +305,16 @@
             <w:pPr>
               <w:pStyle w:val="TableParagraph"/>
               <w:spacing w:line="251" w:lineRule="exact"/>
-              <w:rPr>
-                <w:sz w:val="22"/>
-              </w:rPr>
-            </w:pPr>
-            <w:r>
-              <w:rPr>
-                <w:spacing w:val="-2"/>
-                <w:sz w:val="22"/>
+            </w:pPr>
+            <w:proofErr w:type="spellStart"/>
+            <w:r>
+              <w:rPr>
+                <w:spacing w:val="-2"/>
                 <w:u w:val="single"/>
               </w:rPr>
               <w:t>Admin_id</w:t>
             </w:r>
+            <w:proofErr w:type="spellEnd"/>
           </w:p>
         </w:tc>
         <w:tc>
@@ -332,15 +325,11 @@
             <w:pPr>
               <w:pStyle w:val="TableParagraph"/>
               <w:spacing w:line="251" w:lineRule="exact"/>
-              <w:rPr>
-                <w:sz w:val="22"/>
-              </w:rPr>
             </w:pPr>
             <w:r>
               <w:rPr>
                 <w:spacing w:val="-5"/>
                 <w:w w:val="110"/>
-                <w:sz w:val="22"/>
               </w:rPr>
               <w:t>NIC</w:t>
             </w:r>
@@ -354,15 +343,11 @@
             <w:pPr>
               <w:pStyle w:val="TableParagraph"/>
               <w:spacing w:line="251" w:lineRule="exact"/>
-              <w:rPr>
-                <w:sz w:val="22"/>
-              </w:rPr>
             </w:pPr>
             <w:r>
               <w:rPr>
                 <w:spacing w:val="-4"/>
                 <w:w w:val="105"/>
-                <w:sz w:val="22"/>
               </w:rPr>
               <w:t>Name</w:t>
             </w:r>
@@ -377,14 +362,10 @@
               <w:pStyle w:val="TableParagraph"/>
               <w:spacing w:line="251" w:lineRule="exact"/>
               <w:ind w:left="105"/>
-              <w:rPr>
-                <w:sz w:val="22"/>
-              </w:rPr>
-            </w:pPr>
-            <w:r>
-              <w:rPr>
-                <w:spacing w:val="-2"/>
-                <w:sz w:val="22"/>
+            </w:pPr>
+            <w:r>
+              <w:rPr>
+                <w:spacing w:val="-2"/>
               </w:rPr>
               <w:t>Email</w:t>
             </w:r>
@@ -398,14 +379,10 @@
             <w:pPr>
               <w:pStyle w:val="TableParagraph"/>
               <w:spacing w:line="251" w:lineRule="exact"/>
-              <w:rPr>
-                <w:sz w:val="22"/>
-              </w:rPr>
-            </w:pPr>
-            <w:r>
-              <w:rPr>
-                <w:spacing w:val="-2"/>
-                <w:sz w:val="22"/>
+            </w:pPr>
+            <w:r>
+              <w:rPr>
+                <w:spacing w:val="-2"/>
               </w:rPr>
               <w:t>Username</w:t>
             </w:r>
@@ -419,15 +396,11 @@
             <w:pPr>
               <w:pStyle w:val="TableParagraph"/>
               <w:spacing w:line="251" w:lineRule="exact"/>
-              <w:rPr>
-                <w:sz w:val="22"/>
-              </w:rPr>
             </w:pPr>
             <w:r>
               <w:rPr>
                 <w:spacing w:val="-2"/>
                 <w:w w:val="105"/>
-                <w:sz w:val="22"/>
               </w:rPr>
               <w:t>Password</w:t>
             </w:r>
@@ -441,14 +414,10 @@
             <w:pPr>
               <w:pStyle w:val="TableParagraph"/>
               <w:spacing w:line="251" w:lineRule="exact"/>
-              <w:rPr>
-                <w:sz w:val="22"/>
-              </w:rPr>
             </w:pPr>
             <w:r>
               <w:rPr>
                 <w:spacing w:val="-4"/>
-                <w:sz w:val="22"/>
               </w:rPr>
               <w:t>Role</w:t>
             </w:r>
@@ -462,28 +431,46 @@
             <w:pPr>
               <w:pStyle w:val="TableParagraph"/>
               <w:spacing w:line="251" w:lineRule="exact"/>
-              <w:rPr>
-                <w:sz w:val="22"/>
-              </w:rPr>
-            </w:pPr>
+            </w:pPr>
+            <w:proofErr w:type="spellStart"/>
             <w:r>
               <w:rPr>
                 <w:spacing w:val="-6"/>
-                <w:sz w:val="22"/>
-              </w:rPr>
-              <w:t>District_ID(Fk</w:t>
-            </w:r>
+              </w:rPr>
+              <w:t>District_</w:t>
+            </w:r>
+            <w:proofErr w:type="gramStart"/>
+            <w:r>
+              <w:rPr>
+                <w:spacing w:val="-6"/>
+              </w:rPr>
+              <w:t>ID</w:t>
+            </w:r>
+            <w:proofErr w:type="spellEnd"/>
+            <w:r>
+              <w:rPr>
+                <w:spacing w:val="-6"/>
+              </w:rPr>
+              <w:t>(</w:t>
+            </w:r>
+            <w:proofErr w:type="spellStart"/>
+            <w:proofErr w:type="gramEnd"/>
+            <w:r>
+              <w:rPr>
+                <w:spacing w:val="-6"/>
+              </w:rPr>
+              <w:t>Fk</w:t>
+            </w:r>
+            <w:proofErr w:type="spellEnd"/>
             <w:r>
               <w:rPr>
                 <w:spacing w:val="-1"/>
-                <w:sz w:val="22"/>
-              </w:rPr>
-              <w:t> </w:t>
-            </w:r>
-            <w:r>
-              <w:rPr>
-                <w:spacing w:val="-2"/>
-                <w:sz w:val="22"/>
+              </w:rPr>
+              <w:t xml:space="preserve"> </w:t>
+            </w:r>
+            <w:r>
+              <w:rPr>
+                <w:spacing w:val="-2"/>
               </w:rPr>
               <w:t>district)</w:t>
             </w:r>
@@ -498,28 +485,46 @@
               <w:pStyle w:val="TableParagraph"/>
               <w:spacing w:line="251" w:lineRule="exact"/>
               <w:ind w:left="103"/>
-              <w:rPr>
-                <w:sz w:val="22"/>
-              </w:rPr>
-            </w:pPr>
+            </w:pPr>
+            <w:proofErr w:type="spellStart"/>
             <w:r>
               <w:rPr>
                 <w:spacing w:val="-8"/>
-                <w:sz w:val="22"/>
-              </w:rPr>
-              <w:t>Created_By(fk</w:t>
-            </w:r>
+              </w:rPr>
+              <w:t>Created_</w:t>
+            </w:r>
+            <w:proofErr w:type="gramStart"/>
+            <w:r>
+              <w:rPr>
+                <w:spacing w:val="-8"/>
+              </w:rPr>
+              <w:t>By</w:t>
+            </w:r>
+            <w:proofErr w:type="spellEnd"/>
+            <w:r>
+              <w:rPr>
+                <w:spacing w:val="-8"/>
+              </w:rPr>
+              <w:t>(</w:t>
+            </w:r>
+            <w:proofErr w:type="spellStart"/>
+            <w:proofErr w:type="gramEnd"/>
+            <w:r>
+              <w:rPr>
+                <w:spacing w:val="-8"/>
+              </w:rPr>
+              <w:t>fk</w:t>
+            </w:r>
+            <w:proofErr w:type="spellEnd"/>
             <w:r>
               <w:rPr>
                 <w:spacing w:val="-4"/>
-                <w:sz w:val="22"/>
-              </w:rPr>
-              <w:t> </w:t>
-            </w:r>
-            <w:r>
-              <w:rPr>
-                <w:spacing w:val="-2"/>
-                <w:sz w:val="22"/>
+              </w:rPr>
+              <w:t xml:space="preserve"> </w:t>
+            </w:r>
+            <w:r>
+              <w:rPr>
+                <w:spacing w:val="-2"/>
               </w:rPr>
               <w:t>admin)</w:t>
             </w:r>
@@ -538,12 +543,14 @@
         <w:pStyle w:val="BodyText"/>
         <w:ind w:left="288"/>
       </w:pPr>
+      <w:proofErr w:type="spellStart"/>
       <w:r>
         <w:rPr>
           <w:spacing w:val="-2"/>
         </w:rPr>
         <w:t>Admin_tele</w:t>
       </w:r>
+      <w:proofErr w:type="spellEnd"/>
     </w:p>
     <w:p>
       <w:pPr>
@@ -557,7 +564,6 @@
     <w:tbl>
       <w:tblPr>
         <w:tblW w:w="0" w:type="auto"/>
-        <w:jc w:val="left"/>
         <w:tblInd w:w="297" w:type="dxa"/>
         <w:tblBorders>
           <w:top w:val="single" w:sz="4" w:space="0" w:color="000000"/>
@@ -569,12 +575,10 @@
         </w:tblBorders>
         <w:tblLayout w:type="fixed"/>
         <w:tblCellMar>
-          <w:top w:w="0" w:type="dxa"/>
           <w:left w:w="0" w:type="dxa"/>
-          <w:bottom w:w="0" w:type="dxa"/>
           <w:right w:w="0" w:type="dxa"/>
         </w:tblCellMar>
-        <w:tblLook w:val="01E0"/>
+        <w:tblLook w:val="01E0" w:firstRow="1" w:lastRow="1" w:firstColumn="1" w:lastColumn="1" w:noHBand="0" w:noVBand="0"/>
       </w:tblPr>
       <w:tblGrid>
         <w:gridCol w:w="2336"/>
@@ -582,7 +586,7 @@
       </w:tblGrid>
       <w:tr>
         <w:trPr>
-          <w:trHeight w:val="312" w:hRule="atLeast"/>
+          <w:trHeight w:val="312"/>
         </w:trPr>
         <w:tc>
           <w:tcPr>
@@ -592,42 +596,36 @@
             <w:pPr>
               <w:pStyle w:val="TableParagraph"/>
               <w:spacing w:line="240" w:lineRule="auto"/>
-              <w:rPr>
-                <w:sz w:val="22"/>
-              </w:rPr>
-            </w:pPr>
+            </w:pPr>
+            <w:proofErr w:type="spellStart"/>
             <w:r>
               <w:rPr>
                 <w:spacing w:val="-6"/>
-                <w:sz w:val="22"/>
               </w:rPr>
               <w:t>Admin_id</w:t>
             </w:r>
+            <w:proofErr w:type="spellEnd"/>
             <w:r>
               <w:rPr>
                 <w:spacing w:val="-13"/>
-                <w:sz w:val="22"/>
-              </w:rPr>
-              <w:t> </w:t>
+              </w:rPr>
+              <w:t xml:space="preserve"> </w:t>
             </w:r>
             <w:r>
               <w:rPr>
                 <w:spacing w:val="-6"/>
-                <w:sz w:val="22"/>
               </w:rPr>
               <w:t>(FK</w:t>
             </w:r>
             <w:r>
               <w:rPr>
                 <w:spacing w:val="-19"/>
-                <w:sz w:val="22"/>
-              </w:rPr>
-              <w:t> </w:t>
+              </w:rPr>
+              <w:t xml:space="preserve"> </w:t>
             </w:r>
             <w:r>
               <w:rPr>
                 <w:spacing w:val="-6"/>
-                <w:sz w:val="22"/>
               </w:rPr>
               <w:t>admin)</w:t>
             </w:r>
@@ -641,17 +639,15 @@
             <w:pPr>
               <w:pStyle w:val="TableParagraph"/>
               <w:spacing w:line="240" w:lineRule="auto"/>
-              <w:rPr>
-                <w:sz w:val="22"/>
-              </w:rPr>
-            </w:pPr>
-            <w:r>
-              <w:rPr>
-                <w:spacing w:val="-2"/>
-                <w:sz w:val="22"/>
+            </w:pPr>
+            <w:proofErr w:type="spellStart"/>
+            <w:r>
+              <w:rPr>
+                <w:spacing w:val="-2"/>
               </w:rPr>
               <w:t>Tele_number</w:t>
             </w:r>
+            <w:proofErr w:type="spellEnd"/>
           </w:p>
         </w:tc>
       </w:tr>
@@ -686,7 +682,6 @@
     <w:tbl>
       <w:tblPr>
         <w:tblW w:w="0" w:type="auto"/>
-        <w:jc w:val="left"/>
         <w:tblInd w:w="297" w:type="dxa"/>
         <w:tblBorders>
           <w:top w:val="single" w:sz="4" w:space="0" w:color="000000"/>
@@ -698,12 +693,10 @@
         </w:tblBorders>
         <w:tblLayout w:type="fixed"/>
         <w:tblCellMar>
-          <w:top w:w="0" w:type="dxa"/>
           <w:left w:w="0" w:type="dxa"/>
-          <w:bottom w:w="0" w:type="dxa"/>
           <w:right w:w="0" w:type="dxa"/>
         </w:tblCellMar>
-        <w:tblLook w:val="01E0"/>
+        <w:tblLook w:val="01E0" w:firstRow="1" w:lastRow="1" w:firstColumn="1" w:lastColumn="1" w:noHBand="0" w:noVBand="0"/>
       </w:tblPr>
       <w:tblGrid>
         <w:gridCol w:w="1251"/>
@@ -718,7 +711,7 @@
       </w:tblGrid>
       <w:tr>
         <w:trPr>
-          <w:trHeight w:val="537" w:hRule="atLeast"/>
+          <w:trHeight w:val="537"/>
         </w:trPr>
         <w:tc>
           <w:tcPr>
@@ -728,18 +721,16 @@
             <w:pPr>
               <w:pStyle w:val="TableParagraph"/>
               <w:spacing w:line="255" w:lineRule="exact"/>
-              <w:rPr>
-                <w:sz w:val="22"/>
-              </w:rPr>
-            </w:pPr>
-            <w:r>
-              <w:rPr>
-                <w:spacing w:val="-2"/>
-                <w:sz w:val="22"/>
+            </w:pPr>
+            <w:proofErr w:type="spellStart"/>
+            <w:r>
+              <w:rPr>
+                <w:spacing w:val="-2"/>
                 <w:u w:val="single"/>
               </w:rPr>
               <w:t>Staff_id</w:t>
             </w:r>
+            <w:proofErr w:type="spellEnd"/>
           </w:p>
         </w:tc>
         <w:tc>
@@ -750,15 +741,11 @@
             <w:pPr>
               <w:pStyle w:val="TableParagraph"/>
               <w:spacing w:line="255" w:lineRule="exact"/>
-              <w:rPr>
-                <w:sz w:val="22"/>
-              </w:rPr>
             </w:pPr>
             <w:r>
               <w:rPr>
                 <w:spacing w:val="-5"/>
                 <w:w w:val="110"/>
-                <w:sz w:val="22"/>
               </w:rPr>
               <w:t>NIC</w:t>
             </w:r>
@@ -772,15 +759,11 @@
             <w:pPr>
               <w:pStyle w:val="TableParagraph"/>
               <w:spacing w:line="255" w:lineRule="exact"/>
-              <w:rPr>
-                <w:sz w:val="22"/>
-              </w:rPr>
             </w:pPr>
             <w:r>
               <w:rPr>
                 <w:spacing w:val="-4"/>
                 <w:w w:val="105"/>
-                <w:sz w:val="22"/>
               </w:rPr>
               <w:t>Name</w:t>
             </w:r>
@@ -795,14 +778,10 @@
               <w:pStyle w:val="TableParagraph"/>
               <w:spacing w:line="255" w:lineRule="exact"/>
               <w:ind w:left="106"/>
-              <w:rPr>
-                <w:sz w:val="22"/>
-              </w:rPr>
-            </w:pPr>
-            <w:r>
-              <w:rPr>
-                <w:spacing w:val="-2"/>
-                <w:sz w:val="22"/>
+            </w:pPr>
+            <w:r>
+              <w:rPr>
+                <w:spacing w:val="-2"/>
               </w:rPr>
               <w:t>Email</w:t>
             </w:r>
@@ -817,14 +796,10 @@
               <w:pStyle w:val="TableParagraph"/>
               <w:spacing w:line="255" w:lineRule="exact"/>
               <w:ind w:left="105"/>
-              <w:rPr>
-                <w:sz w:val="22"/>
-              </w:rPr>
-            </w:pPr>
-            <w:r>
-              <w:rPr>
-                <w:spacing w:val="-2"/>
-                <w:sz w:val="22"/>
+            </w:pPr>
+            <w:r>
+              <w:rPr>
+                <w:spacing w:val="-2"/>
               </w:rPr>
               <w:t>Username</w:t>
             </w:r>
@@ -839,15 +814,11 @@
               <w:pStyle w:val="TableParagraph"/>
               <w:spacing w:line="255" w:lineRule="exact"/>
               <w:ind w:left="104"/>
-              <w:rPr>
-                <w:sz w:val="22"/>
-              </w:rPr>
             </w:pPr>
             <w:r>
               <w:rPr>
                 <w:spacing w:val="-2"/>
                 <w:w w:val="105"/>
-                <w:sz w:val="22"/>
               </w:rPr>
               <w:t>Password</w:t>
             </w:r>
@@ -862,14 +833,10 @@
               <w:pStyle w:val="TableParagraph"/>
               <w:spacing w:line="255" w:lineRule="exact"/>
               <w:ind w:left="102"/>
-              <w:rPr>
-                <w:sz w:val="22"/>
-              </w:rPr>
             </w:pPr>
             <w:r>
               <w:rPr>
                 <w:spacing w:val="-4"/>
-                <w:sz w:val="22"/>
               </w:rPr>
               <w:t>Role</w:t>
             </w:r>
@@ -884,31 +851,45 @@
               <w:pStyle w:val="TableParagraph"/>
               <w:spacing w:line="255" w:lineRule="exact"/>
               <w:ind w:left="100"/>
-              <w:rPr>
-                <w:sz w:val="22"/>
-              </w:rPr>
-            </w:pPr>
-            <w:r>
-              <w:rPr>
-                <w:spacing w:val="-2"/>
-                <w:sz w:val="22"/>
-              </w:rPr>
-              <w:t>Created_by(FK</w:t>
-            </w:r>
-          </w:p>
-          <w:p>
-            <w:pPr>
-              <w:pStyle w:val="TableParagraph"/>
-              <w:spacing w:line="249" w:lineRule="exact" w:before="13"/>
+            </w:pPr>
+            <w:proofErr w:type="spellStart"/>
+            <w:r>
+              <w:rPr>
+                <w:spacing w:val="-2"/>
+              </w:rPr>
+              <w:t>Created_</w:t>
+            </w:r>
+            <w:proofErr w:type="gramStart"/>
+            <w:r>
+              <w:rPr>
+                <w:spacing w:val="-2"/>
+              </w:rPr>
+              <w:t>by</w:t>
+            </w:r>
+            <w:proofErr w:type="spellEnd"/>
+            <w:r>
+              <w:rPr>
+                <w:spacing w:val="-2"/>
+              </w:rPr>
+              <w:t>(</w:t>
+            </w:r>
+            <w:proofErr w:type="gramEnd"/>
+            <w:r>
+              <w:rPr>
+                <w:spacing w:val="-2"/>
+              </w:rPr>
+              <w:t>FK</w:t>
+            </w:r>
+          </w:p>
+          <w:p>
+            <w:pPr>
+              <w:pStyle w:val="TableParagraph"/>
+              <w:spacing w:before="13" w:line="249" w:lineRule="exact"/>
               <w:ind w:left="100"/>
-              <w:rPr>
-                <w:sz w:val="22"/>
-              </w:rPr>
-            </w:pPr>
-            <w:r>
-              <w:rPr>
-                <w:spacing w:val="-2"/>
-                <w:sz w:val="22"/>
+            </w:pPr>
+            <w:r>
+              <w:rPr>
+                <w:spacing w:val="-2"/>
               </w:rPr>
               <w:t>admin)</w:t>
             </w:r>
@@ -923,14 +904,10 @@
               <w:pStyle w:val="TableParagraph"/>
               <w:spacing w:line="255" w:lineRule="exact"/>
               <w:ind w:left="99"/>
-              <w:rPr>
-                <w:sz w:val="22"/>
-              </w:rPr>
-            </w:pPr>
-            <w:r>
-              <w:rPr>
-                <w:spacing w:val="-2"/>
-                <w:sz w:val="22"/>
+            </w:pPr>
+            <w:r>
+              <w:rPr>
+                <w:spacing w:val="-2"/>
               </w:rPr>
               <w:t>Tele.</w:t>
             </w:r>
@@ -938,16 +915,12 @@
           <w:p>
             <w:pPr>
               <w:pStyle w:val="TableParagraph"/>
-              <w:spacing w:line="249" w:lineRule="exact" w:before="13"/>
+              <w:spacing w:before="13" w:line="249" w:lineRule="exact"/>
               <w:ind w:left="99"/>
-              <w:rPr>
-                <w:sz w:val="22"/>
-              </w:rPr>
-            </w:pPr>
-            <w:r>
-              <w:rPr>
-                <w:spacing w:val="-2"/>
-                <w:sz w:val="22"/>
+            </w:pPr>
+            <w:r>
+              <w:rPr>
+                <w:spacing w:val="-2"/>
               </w:rPr>
               <w:t>Number(multi)</w:t>
             </w:r>
@@ -966,12 +939,14 @@
         <w:pStyle w:val="BodyText"/>
         <w:ind w:left="288"/>
       </w:pPr>
+      <w:proofErr w:type="spellStart"/>
       <w:r>
         <w:rPr>
           <w:spacing w:val="-2"/>
         </w:rPr>
         <w:t>Staff_tele</w:t>
       </w:r>
+      <w:proofErr w:type="spellEnd"/>
     </w:p>
     <w:p>
       <w:pPr>
@@ -985,7 +960,6 @@
     <w:tbl>
       <w:tblPr>
         <w:tblW w:w="0" w:type="auto"/>
-        <w:jc w:val="left"/>
         <w:tblInd w:w="297" w:type="dxa"/>
         <w:tblBorders>
           <w:top w:val="single" w:sz="4" w:space="0" w:color="000000"/>
@@ -997,12 +971,10 @@
         </w:tblBorders>
         <w:tblLayout w:type="fixed"/>
         <w:tblCellMar>
-          <w:top w:w="0" w:type="dxa"/>
           <w:left w:w="0" w:type="dxa"/>
-          <w:bottom w:w="0" w:type="dxa"/>
           <w:right w:w="0" w:type="dxa"/>
         </w:tblCellMar>
-        <w:tblLook w:val="01E0"/>
+        <w:tblLook w:val="01E0" w:firstRow="1" w:lastRow="1" w:firstColumn="1" w:lastColumn="1" w:noHBand="0" w:noVBand="0"/>
       </w:tblPr>
       <w:tblGrid>
         <w:gridCol w:w="2542"/>
@@ -1010,7 +982,7 @@
       </w:tblGrid>
       <w:tr>
         <w:trPr>
-          <w:trHeight w:val="268" w:hRule="atLeast"/>
+          <w:trHeight w:val="268"/>
         </w:trPr>
         <w:tc>
           <w:tcPr>
@@ -1019,43 +991,37 @@
           <w:p>
             <w:pPr>
               <w:pStyle w:val="TableParagraph"/>
-              <w:rPr>
-                <w:sz w:val="22"/>
-              </w:rPr>
-            </w:pPr>
+            </w:pPr>
+            <w:proofErr w:type="spellStart"/>
             <w:r>
               <w:rPr>
                 <w:w w:val="90"/>
-                <w:sz w:val="22"/>
               </w:rPr>
               <w:t>Staff_id</w:t>
             </w:r>
+            <w:proofErr w:type="spellEnd"/>
             <w:r>
               <w:rPr>
                 <w:spacing w:val="-4"/>
-                <w:sz w:val="22"/>
-              </w:rPr>
-              <w:t> </w:t>
+              </w:rPr>
+              <w:t xml:space="preserve"> </w:t>
             </w:r>
             <w:r>
               <w:rPr>
                 <w:w w:val="90"/>
-                <w:sz w:val="22"/>
               </w:rPr>
               <w:t>(FK</w:t>
             </w:r>
             <w:r>
               <w:rPr>
                 <w:spacing w:val="-7"/>
-                <w:sz w:val="22"/>
-              </w:rPr>
-              <w:t> </w:t>
+              </w:rPr>
+              <w:t xml:space="preserve"> </w:t>
             </w:r>
             <w:r>
               <w:rPr>
                 <w:spacing w:val="-2"/>
                 <w:w w:val="90"/>
-                <w:sz w:val="22"/>
               </w:rPr>
               <w:t>Staff)</w:t>
             </w:r>
@@ -1068,17 +1034,15 @@
           <w:p>
             <w:pPr>
               <w:pStyle w:val="TableParagraph"/>
-              <w:rPr>
-                <w:sz w:val="22"/>
-              </w:rPr>
-            </w:pPr>
-            <w:r>
-              <w:rPr>
-                <w:spacing w:val="-2"/>
-                <w:sz w:val="22"/>
+            </w:pPr>
+            <w:proofErr w:type="spellStart"/>
+            <w:r>
+              <w:rPr>
+                <w:spacing w:val="-2"/>
               </w:rPr>
               <w:t>Tele_number</w:t>
             </w:r>
+            <w:proofErr w:type="spellEnd"/>
           </w:p>
         </w:tc>
       </w:tr>
@@ -1094,12 +1058,14 @@
         <w:pStyle w:val="BodyText"/>
         <w:ind w:left="288"/>
       </w:pPr>
+      <w:proofErr w:type="spellStart"/>
       <w:r>
         <w:rPr>
           <w:spacing w:val="-2"/>
         </w:rPr>
         <w:t>Staff_region</w:t>
       </w:r>
+      <w:proofErr w:type="spellEnd"/>
     </w:p>
     <w:p>
       <w:pPr>
@@ -1113,7 +1079,6 @@
     <w:tbl>
       <w:tblPr>
         <w:tblW w:w="0" w:type="auto"/>
-        <w:jc w:val="left"/>
         <w:tblInd w:w="297" w:type="dxa"/>
         <w:tblBorders>
           <w:top w:val="single" w:sz="4" w:space="0" w:color="000000"/>
@@ -1125,12 +1090,10 @@
         </w:tblBorders>
         <w:tblLayout w:type="fixed"/>
         <w:tblCellMar>
-          <w:top w:w="0" w:type="dxa"/>
           <w:left w:w="0" w:type="dxa"/>
-          <w:bottom w:w="0" w:type="dxa"/>
           <w:right w:w="0" w:type="dxa"/>
         </w:tblCellMar>
-        <w:tblLook w:val="01E0"/>
+        <w:tblLook w:val="01E0" w:firstRow="1" w:lastRow="1" w:firstColumn="1" w:lastColumn="1" w:noHBand="0" w:noVBand="0"/>
       </w:tblPr>
       <w:tblGrid>
         <w:gridCol w:w="2528"/>
@@ -1138,7 +1101,7 @@
       </w:tblGrid>
       <w:tr>
         <w:trPr>
-          <w:trHeight w:val="268" w:hRule="atLeast"/>
+          <w:trHeight w:val="268"/>
         </w:trPr>
         <w:tc>
           <w:tcPr>
@@ -1147,30 +1110,49 @@
           <w:p>
             <w:pPr>
               <w:pStyle w:val="TableParagraph"/>
-              <w:rPr>
-                <w:sz w:val="22"/>
-              </w:rPr>
-            </w:pPr>
+            </w:pPr>
+            <w:proofErr w:type="spellStart"/>
             <w:r>
               <w:rPr>
                 <w:spacing w:val="-6"/>
-                <w:sz w:val="22"/>
                 <w:u w:val="single"/>
               </w:rPr>
-              <w:t>Region_id(FK</w:t>
+              <w:t>Region_</w:t>
+            </w:r>
+            <w:proofErr w:type="gramStart"/>
+            <w:r>
+              <w:rPr>
+                <w:spacing w:val="-6"/>
+                <w:u w:val="single"/>
+              </w:rPr>
+              <w:t>id</w:t>
+            </w:r>
+            <w:proofErr w:type="spellEnd"/>
+            <w:r>
+              <w:rPr>
+                <w:spacing w:val="-6"/>
+                <w:u w:val="single"/>
+              </w:rPr>
+              <w:t>(</w:t>
+            </w:r>
+            <w:proofErr w:type="gramEnd"/>
+            <w:r>
+              <w:rPr>
+                <w:spacing w:val="-6"/>
+                <w:u w:val="single"/>
+              </w:rPr>
+              <w:t>FK</w:t>
             </w:r>
             <w:r>
               <w:rPr>
                 <w:spacing w:val="-8"/>
-                <w:sz w:val="22"/>
                 <w:u w:val="single"/>
               </w:rPr>
-              <w:t> </w:t>
-            </w:r>
-            <w:r>
-              <w:rPr>
-                <w:spacing w:val="-2"/>
-                <w:sz w:val="22"/>
+              <w:t xml:space="preserve"> </w:t>
+            </w:r>
+            <w:r>
+              <w:rPr>
+                <w:spacing w:val="-2"/>
                 <w:u w:val="single"/>
               </w:rPr>
               <w:t>staff)</w:t>
@@ -1184,14 +1166,11 @@
           <w:p>
             <w:pPr>
               <w:pStyle w:val="TableParagraph"/>
-              <w:rPr>
-                <w:sz w:val="22"/>
-              </w:rPr>
-            </w:pPr>
+            </w:pPr>
+            <w:proofErr w:type="spellStart"/>
             <w:r>
               <w:rPr>
                 <w:w w:val="90"/>
-                <w:sz w:val="22"/>
                 <w:u w:val="single"/>
               </w:rPr>
               <w:t>Sta</w:t>
@@ -1199,31 +1178,53 @@
             <w:r>
               <w:rPr>
                 <w:w w:val="90"/>
-                <w:sz w:val="22"/>
               </w:rPr>
               <w:t>ff</w:t>
             </w:r>
             <w:r>
               <w:rPr>
                 <w:w w:val="90"/>
-                <w:sz w:val="22"/>
                 <w:u w:val="single"/>
               </w:rPr>
-              <w:t>_id(fk</w:t>
-            </w:r>
+              <w:t>_</w:t>
+            </w:r>
+            <w:proofErr w:type="gramStart"/>
+            <w:r>
+              <w:rPr>
+                <w:w w:val="90"/>
+                <w:u w:val="single"/>
+              </w:rPr>
+              <w:t>id</w:t>
+            </w:r>
+            <w:proofErr w:type="spellEnd"/>
+            <w:r>
+              <w:rPr>
+                <w:w w:val="90"/>
+                <w:u w:val="single"/>
+              </w:rPr>
+              <w:t>(</w:t>
+            </w:r>
+            <w:proofErr w:type="spellStart"/>
+            <w:proofErr w:type="gramEnd"/>
+            <w:r>
+              <w:rPr>
+                <w:w w:val="90"/>
+                <w:u w:val="single"/>
+              </w:rPr>
+              <w:t>fk</w:t>
+            </w:r>
+            <w:proofErr w:type="spellEnd"/>
             <w:r>
               <w:rPr>
                 <w:spacing w:val="-8"/>
                 <w:w w:val="90"/>
-                <w:sz w:val="22"/>
                 <w:u w:val="single"/>
               </w:rPr>
-              <w:t> </w:t>
-            </w:r>
-            <w:r>
-              <w:rPr>
-                <w:spacing w:val="-2"/>
-                <w:sz w:val="22"/>
+              <w:t xml:space="preserve"> </w:t>
+            </w:r>
+            <w:r>
+              <w:rPr>
+                <w:spacing w:val="-2"/>
                 <w:u w:val="single"/>
               </w:rPr>
               <w:t>staff)</w:t>
@@ -1262,7 +1263,6 @@
     <w:tbl>
       <w:tblPr>
         <w:tblW w:w="0" w:type="auto"/>
-        <w:jc w:val="left"/>
         <w:tblInd w:w="297" w:type="dxa"/>
         <w:tblBorders>
           <w:top w:val="single" w:sz="4" w:space="0" w:color="000000"/>
@@ -1274,12 +1274,10 @@
         </w:tblBorders>
         <w:tblLayout w:type="fixed"/>
         <w:tblCellMar>
-          <w:top w:w="0" w:type="dxa"/>
           <w:left w:w="0" w:type="dxa"/>
-          <w:bottom w:w="0" w:type="dxa"/>
           <w:right w:w="0" w:type="dxa"/>
         </w:tblCellMar>
-        <w:tblLook w:val="01E0"/>
+        <w:tblLook w:val="01E0" w:firstRow="1" w:lastRow="1" w:firstColumn="1" w:lastColumn="1" w:noHBand="0" w:noVBand="0"/>
       </w:tblPr>
       <w:tblGrid>
         <w:gridCol w:w="1253"/>
@@ -1294,7 +1292,7 @@
       </w:tblGrid>
       <w:tr>
         <w:trPr>
-          <w:trHeight w:val="333" w:hRule="atLeast"/>
+          <w:trHeight w:val="333"/>
         </w:trPr>
         <w:tc>
           <w:tcPr>
@@ -1304,18 +1302,16 @@
             <w:pPr>
               <w:pStyle w:val="TableParagraph"/>
               <w:spacing w:line="255" w:lineRule="exact"/>
-              <w:rPr>
-                <w:sz w:val="22"/>
-              </w:rPr>
-            </w:pPr>
-            <w:r>
-              <w:rPr>
-                <w:spacing w:val="-2"/>
-                <w:sz w:val="22"/>
+            </w:pPr>
+            <w:proofErr w:type="spellStart"/>
+            <w:r>
+              <w:rPr>
+                <w:spacing w:val="-2"/>
                 <w:u w:val="single"/>
               </w:rPr>
               <w:t>Client_id</w:t>
             </w:r>
+            <w:proofErr w:type="spellEnd"/>
           </w:p>
         </w:tc>
         <w:tc>
@@ -1327,15 +1323,11 @@
               <w:pStyle w:val="TableParagraph"/>
               <w:spacing w:line="255" w:lineRule="exact"/>
               <w:ind w:left="108"/>
-              <w:rPr>
-                <w:sz w:val="22"/>
-              </w:rPr>
             </w:pPr>
             <w:r>
               <w:rPr>
                 <w:spacing w:val="-5"/>
                 <w:w w:val="110"/>
-                <w:sz w:val="22"/>
               </w:rPr>
               <w:t>NIC</w:t>
             </w:r>
@@ -1350,15 +1342,11 @@
               <w:pStyle w:val="TableParagraph"/>
               <w:spacing w:line="255" w:lineRule="exact"/>
               <w:ind w:left="108"/>
-              <w:rPr>
-                <w:sz w:val="22"/>
-              </w:rPr>
             </w:pPr>
             <w:r>
               <w:rPr>
                 <w:spacing w:val="-4"/>
                 <w:w w:val="105"/>
-                <w:sz w:val="22"/>
               </w:rPr>
               <w:t>Name</w:t>
             </w:r>
@@ -1373,14 +1361,10 @@
               <w:pStyle w:val="TableParagraph"/>
               <w:spacing w:line="255" w:lineRule="exact"/>
               <w:ind w:left="108"/>
-              <w:rPr>
-                <w:sz w:val="22"/>
-              </w:rPr>
-            </w:pPr>
-            <w:r>
-              <w:rPr>
-                <w:spacing w:val="-2"/>
-                <w:sz w:val="22"/>
+            </w:pPr>
+            <w:r>
+              <w:rPr>
+                <w:spacing w:val="-2"/>
               </w:rPr>
               <w:t>Email</w:t>
             </w:r>
@@ -1395,14 +1379,10 @@
               <w:pStyle w:val="TableParagraph"/>
               <w:spacing w:line="255" w:lineRule="exact"/>
               <w:ind w:left="108"/>
-              <w:rPr>
-                <w:sz w:val="22"/>
-              </w:rPr>
-            </w:pPr>
-            <w:r>
-              <w:rPr>
-                <w:spacing w:val="-2"/>
-                <w:sz w:val="22"/>
+            </w:pPr>
+            <w:r>
+              <w:rPr>
+                <w:spacing w:val="-2"/>
               </w:rPr>
               <w:t>Username</w:t>
             </w:r>
@@ -1417,15 +1397,11 @@
               <w:pStyle w:val="TableParagraph"/>
               <w:spacing w:line="255" w:lineRule="exact"/>
               <w:ind w:left="109"/>
-              <w:rPr>
-                <w:sz w:val="22"/>
-              </w:rPr>
             </w:pPr>
             <w:r>
               <w:rPr>
                 <w:spacing w:val="-2"/>
                 <w:w w:val="105"/>
-                <w:sz w:val="22"/>
               </w:rPr>
               <w:t>Password</w:t>
             </w:r>
@@ -1440,17 +1416,15 @@
               <w:pStyle w:val="TableParagraph"/>
               <w:spacing w:line="255" w:lineRule="exact"/>
               <w:ind w:left="109"/>
-              <w:rPr>
-                <w:sz w:val="22"/>
-              </w:rPr>
-            </w:pPr>
-            <w:r>
-              <w:rPr>
-                <w:spacing w:val="-2"/>
-                <w:sz w:val="22"/>
+            </w:pPr>
+            <w:proofErr w:type="spellStart"/>
+            <w:r>
+              <w:rPr>
+                <w:spacing w:val="-2"/>
               </w:rPr>
               <w:t>ID_photo</w:t>
             </w:r>
+            <w:proofErr w:type="spellEnd"/>
           </w:p>
         </w:tc>
         <w:tc>
@@ -1462,28 +1436,44 @@
               <w:pStyle w:val="TableParagraph"/>
               <w:spacing w:line="255" w:lineRule="exact"/>
               <w:ind w:left="110"/>
-              <w:rPr>
-                <w:sz w:val="22"/>
-              </w:rPr>
-            </w:pPr>
+            </w:pPr>
+            <w:proofErr w:type="spellStart"/>
             <w:r>
               <w:rPr>
                 <w:spacing w:val="-7"/>
-                <w:sz w:val="22"/>
-              </w:rPr>
-              <w:t>Created_By(FK</w:t>
+              </w:rPr>
+              <w:t>Created_</w:t>
+            </w:r>
+            <w:proofErr w:type="gramStart"/>
+            <w:r>
+              <w:rPr>
+                <w:spacing w:val="-7"/>
+              </w:rPr>
+              <w:t>By</w:t>
+            </w:r>
+            <w:proofErr w:type="spellEnd"/>
+            <w:r>
+              <w:rPr>
+                <w:spacing w:val="-7"/>
+              </w:rPr>
+              <w:t>(</w:t>
+            </w:r>
+            <w:proofErr w:type="gramEnd"/>
+            <w:r>
+              <w:rPr>
+                <w:spacing w:val="-7"/>
+              </w:rPr>
+              <w:t>FK</w:t>
             </w:r>
             <w:r>
               <w:rPr>
                 <w:spacing w:val="1"/>
-                <w:sz w:val="22"/>
-              </w:rPr>
-              <w:t> </w:t>
-            </w:r>
-            <w:r>
-              <w:rPr>
-                <w:spacing w:val="-2"/>
-                <w:sz w:val="22"/>
+              </w:rPr>
+              <w:t xml:space="preserve"> </w:t>
+            </w:r>
+            <w:r>
+              <w:rPr>
+                <w:spacing w:val="-2"/>
               </w:rPr>
               <w:t>staff)</w:t>
             </w:r>
@@ -1498,28 +1488,22 @@
               <w:pStyle w:val="TableParagraph"/>
               <w:spacing w:line="255" w:lineRule="exact"/>
               <w:ind w:left="108"/>
-              <w:rPr>
-                <w:sz w:val="22"/>
-              </w:rPr>
             </w:pPr>
             <w:r>
               <w:rPr>
                 <w:spacing w:val="-7"/>
-                <w:sz w:val="22"/>
               </w:rPr>
               <w:t>Registration</w:t>
             </w:r>
             <w:r>
               <w:rPr>
                 <w:spacing w:val="1"/>
-                <w:sz w:val="22"/>
-              </w:rPr>
-              <w:t> </w:t>
-            </w:r>
-            <w:r>
-              <w:rPr>
-                <w:spacing w:val="-2"/>
-                <w:sz w:val="22"/>
+              </w:rPr>
+              <w:t xml:space="preserve"> </w:t>
+            </w:r>
+            <w:r>
+              <w:rPr>
+                <w:spacing w:val="-2"/>
               </w:rPr>
               <w:t>status</w:t>
             </w:r>
@@ -1538,12 +1522,14 @@
         <w:pStyle w:val="BodyText"/>
         <w:ind w:left="288"/>
       </w:pPr>
+      <w:proofErr w:type="spellStart"/>
       <w:r>
         <w:rPr>
           <w:spacing w:val="-2"/>
         </w:rPr>
         <w:t>client_tele</w:t>
       </w:r>
+      <w:proofErr w:type="spellEnd"/>
     </w:p>
     <w:p>
       <w:pPr>
@@ -1556,7 +1542,6 @@
     <w:tbl>
       <w:tblPr>
         <w:tblW w:w="0" w:type="auto"/>
-        <w:jc w:val="left"/>
         <w:tblInd w:w="297" w:type="dxa"/>
         <w:tblBorders>
           <w:top w:val="single" w:sz="4" w:space="0" w:color="000000"/>
@@ -1568,12 +1553,10 @@
         </w:tblBorders>
         <w:tblLayout w:type="fixed"/>
         <w:tblCellMar>
-          <w:top w:w="0" w:type="dxa"/>
           <w:left w:w="0" w:type="dxa"/>
-          <w:bottom w:w="0" w:type="dxa"/>
           <w:right w:w="0" w:type="dxa"/>
         </w:tblCellMar>
-        <w:tblLook w:val="01E0"/>
+        <w:tblLook w:val="01E0" w:firstRow="1" w:lastRow="1" w:firstColumn="1" w:lastColumn="1" w:noHBand="0" w:noVBand="0"/>
       </w:tblPr>
       <w:tblGrid>
         <w:gridCol w:w="2499"/>
@@ -1581,7 +1564,7 @@
       </w:tblGrid>
       <w:tr>
         <w:trPr>
-          <w:trHeight w:val="268" w:hRule="atLeast"/>
+          <w:trHeight w:val="268"/>
         </w:trPr>
         <w:tc>
           <w:tcPr>
@@ -1590,43 +1573,37 @@
           <w:p>
             <w:pPr>
               <w:pStyle w:val="TableParagraph"/>
-              <w:rPr>
-                <w:sz w:val="22"/>
-              </w:rPr>
-            </w:pPr>
+            </w:pPr>
+            <w:proofErr w:type="spellStart"/>
             <w:r>
               <w:rPr>
                 <w:w w:val="90"/>
-                <w:sz w:val="22"/>
               </w:rPr>
               <w:t>client_id</w:t>
             </w:r>
+            <w:proofErr w:type="spellEnd"/>
             <w:r>
               <w:rPr>
                 <w:spacing w:val="-1"/>
-                <w:sz w:val="22"/>
-              </w:rPr>
-              <w:t> </w:t>
+              </w:rPr>
+              <w:t xml:space="preserve"> </w:t>
             </w:r>
             <w:r>
               <w:rPr>
                 <w:w w:val="90"/>
-                <w:sz w:val="22"/>
               </w:rPr>
               <w:t>(FK</w:t>
             </w:r>
             <w:r>
               <w:rPr>
                 <w:spacing w:val="-6"/>
-                <w:sz w:val="22"/>
-              </w:rPr>
-              <w:t> </w:t>
+              </w:rPr>
+              <w:t xml:space="preserve"> </w:t>
             </w:r>
             <w:r>
               <w:rPr>
                 <w:spacing w:val="-2"/>
                 <w:w w:val="90"/>
-                <w:sz w:val="22"/>
               </w:rPr>
               <w:t>Client)</w:t>
             </w:r>
@@ -1640,17 +1617,15 @@
             <w:pPr>
               <w:pStyle w:val="TableParagraph"/>
               <w:ind w:left="105"/>
-              <w:rPr>
-                <w:sz w:val="22"/>
-              </w:rPr>
-            </w:pPr>
-            <w:r>
-              <w:rPr>
-                <w:spacing w:val="-2"/>
-                <w:sz w:val="22"/>
+            </w:pPr>
+            <w:proofErr w:type="spellStart"/>
+            <w:r>
+              <w:rPr>
+                <w:spacing w:val="-2"/>
               </w:rPr>
               <w:t>Tele_number</w:t>
             </w:r>
+            <w:proofErr w:type="spellEnd"/>
           </w:p>
         </w:tc>
       </w:tr>
@@ -1666,12 +1641,14 @@
         <w:pStyle w:val="BodyText"/>
         <w:ind w:left="288"/>
       </w:pPr>
+      <w:proofErr w:type="spellStart"/>
       <w:r>
         <w:rPr>
           <w:spacing w:val="-2"/>
         </w:rPr>
         <w:t>Loan_application</w:t>
       </w:r>
+      <w:proofErr w:type="spellEnd"/>
     </w:p>
     <w:p>
       <w:pPr>
@@ -1685,7 +1662,6 @@
     <w:tbl>
       <w:tblPr>
         <w:tblW w:w="0" w:type="auto"/>
-        <w:jc w:val="left"/>
         <w:tblInd w:w="297" w:type="dxa"/>
         <w:tblBorders>
           <w:top w:val="single" w:sz="4" w:space="0" w:color="000000"/>
@@ -1697,12 +1673,10 @@
         </w:tblBorders>
         <w:tblLayout w:type="fixed"/>
         <w:tblCellMar>
-          <w:top w:w="0" w:type="dxa"/>
           <w:left w:w="0" w:type="dxa"/>
-          <w:bottom w:w="0" w:type="dxa"/>
           <w:right w:w="0" w:type="dxa"/>
         </w:tblCellMar>
-        <w:tblLook w:val="01E0"/>
+        <w:tblLook w:val="01E0" w:firstRow="1" w:lastRow="1" w:firstColumn="1" w:lastColumn="1" w:noHBand="0" w:noVBand="0"/>
       </w:tblPr>
       <w:tblGrid>
         <w:gridCol w:w="783"/>
@@ -1717,7 +1691,7 @@
       </w:tblGrid>
       <w:tr>
         <w:trPr>
-          <w:trHeight w:val="806" w:hRule="atLeast"/>
+          <w:trHeight w:val="806"/>
         </w:trPr>
         <w:tc>
           <w:tcPr>
@@ -1727,14 +1701,10 @@
             <w:pPr>
               <w:pStyle w:val="TableParagraph"/>
               <w:spacing w:line="255" w:lineRule="exact"/>
-              <w:rPr>
-                <w:sz w:val="22"/>
-              </w:rPr>
             </w:pPr>
             <w:r>
               <w:rPr>
                 <w:spacing w:val="-4"/>
-                <w:sz w:val="22"/>
                 <w:u w:val="single"/>
               </w:rPr>
               <w:t>Loan</w:t>
@@ -1743,15 +1713,11 @@
           <w:p>
             <w:pPr>
               <w:pStyle w:val="TableParagraph"/>
-              <w:spacing w:line="240" w:lineRule="auto" w:before="13"/>
-              <w:rPr>
-                <w:sz w:val="22"/>
-              </w:rPr>
+              <w:spacing w:before="13" w:line="240" w:lineRule="auto"/>
             </w:pPr>
             <w:r>
               <w:rPr>
                 <w:spacing w:val="-5"/>
-                <w:sz w:val="22"/>
                 <w:u w:val="single"/>
               </w:rPr>
               <w:t>_id</w:t>
@@ -1767,21 +1733,24 @@
               <w:pStyle w:val="TableParagraph"/>
               <w:spacing w:line="252" w:lineRule="auto"/>
               <w:ind w:right="137"/>
-              <w:rPr>
-                <w:sz w:val="22"/>
-              </w:rPr>
-            </w:pPr>
+            </w:pPr>
+            <w:proofErr w:type="spellStart"/>
             <w:r>
               <w:rPr>
                 <w:spacing w:val="-4"/>
-                <w:sz w:val="22"/>
-              </w:rPr>
-              <w:t>Product_de </w:t>
-            </w:r>
-            <w:r>
-              <w:rPr>
-                <w:spacing w:val="-2"/>
-                <w:sz w:val="22"/>
+              </w:rPr>
+              <w:t>Product_de</w:t>
+            </w:r>
+            <w:proofErr w:type="spellEnd"/>
+            <w:r>
+              <w:rPr>
+                <w:spacing w:val="-4"/>
+              </w:rPr>
+              <w:t xml:space="preserve"> </w:t>
+            </w:r>
+            <w:r>
+              <w:rPr>
+                <w:spacing w:val="-2"/>
               </w:rPr>
               <w:t>tails</w:t>
             </w:r>
@@ -1796,24 +1765,21 @@
               <w:pStyle w:val="TableParagraph"/>
               <w:spacing w:line="252" w:lineRule="auto"/>
               <w:ind w:right="108"/>
-              <w:rPr>
-                <w:sz w:val="22"/>
-              </w:rPr>
             </w:pPr>
             <w:r>
               <w:rPr>
                 <w:spacing w:val="-4"/>
-                <w:sz w:val="22"/>
-              </w:rPr>
-              <w:t>Amou </w:t>
-            </w:r>
+              </w:rPr>
+              <w:t xml:space="preserve">Amou </w:t>
+            </w:r>
+            <w:proofErr w:type="spellStart"/>
             <w:r>
               <w:rPr>
                 <w:spacing w:val="-6"/>
-                <w:sz w:val="22"/>
               </w:rPr>
               <w:t>nt</w:t>
             </w:r>
+            <w:proofErr w:type="spellEnd"/>
           </w:p>
         </w:tc>
         <w:tc>
@@ -1825,25 +1791,31 @@
               <w:pStyle w:val="TableParagraph"/>
               <w:spacing w:line="252" w:lineRule="auto"/>
               <w:ind w:right="112"/>
-              <w:rPr>
-                <w:sz w:val="22"/>
-              </w:rPr>
-            </w:pPr>
+            </w:pPr>
+            <w:proofErr w:type="spellStart"/>
             <w:r>
               <w:rPr>
                 <w:spacing w:val="-2"/>
                 <w:w w:val="90"/>
-                <w:sz w:val="22"/>
-              </w:rPr>
-              <w:t>Time_per </w:t>
-            </w:r>
+              </w:rPr>
+              <w:t>Time_per</w:t>
+            </w:r>
+            <w:proofErr w:type="spellEnd"/>
+            <w:r>
+              <w:rPr>
+                <w:spacing w:val="-2"/>
+                <w:w w:val="90"/>
+              </w:rPr>
+              <w:t xml:space="preserve"> </w:t>
+            </w:r>
+            <w:proofErr w:type="spellStart"/>
             <w:r>
               <w:rPr>
                 <w:spacing w:val="-4"/>
-                <w:sz w:val="22"/>
               </w:rPr>
               <w:t>iod</w:t>
             </w:r>
+            <w:proofErr w:type="spellEnd"/>
           </w:p>
         </w:tc>
         <w:tc>
@@ -1855,17 +1827,29 @@
               <w:pStyle w:val="TableParagraph"/>
               <w:spacing w:line="252" w:lineRule="auto"/>
               <w:ind w:right="121"/>
-              <w:rPr>
-                <w:sz w:val="22"/>
-              </w:rPr>
-            </w:pPr>
+            </w:pPr>
+            <w:proofErr w:type="spellStart"/>
             <w:r>
               <w:rPr>
                 <w:spacing w:val="-4"/>
-                <w:sz w:val="22"/>
-              </w:rPr>
-              <w:t>Monthly_install ment</w:t>
-            </w:r>
+              </w:rPr>
+              <w:t>Monthly_install</w:t>
+            </w:r>
+            <w:proofErr w:type="spellEnd"/>
+            <w:r>
+              <w:rPr>
+                <w:spacing w:val="-4"/>
+              </w:rPr>
+              <w:t xml:space="preserve"> </w:t>
+            </w:r>
+            <w:proofErr w:type="spellStart"/>
+            <w:r>
+              <w:rPr>
+                <w:spacing w:val="-4"/>
+              </w:rPr>
+              <w:t>ment</w:t>
+            </w:r>
+            <w:proofErr w:type="spellEnd"/>
           </w:p>
         </w:tc>
         <w:tc>
@@ -1876,37 +1860,44 @@
             <w:pPr>
               <w:pStyle w:val="TableParagraph"/>
               <w:spacing w:line="252" w:lineRule="auto"/>
-              <w:rPr>
-                <w:sz w:val="22"/>
-              </w:rPr>
-            </w:pPr>
+            </w:pPr>
+            <w:proofErr w:type="spellStart"/>
             <w:r>
               <w:rPr>
                 <w:spacing w:val="-6"/>
-                <w:sz w:val="22"/>
-              </w:rPr>
-              <w:t>Applied_b </w:t>
-            </w:r>
+              </w:rPr>
+              <w:t>Applied_b</w:t>
+            </w:r>
+            <w:proofErr w:type="spellEnd"/>
+            <w:r>
+              <w:rPr>
+                <w:spacing w:val="-6"/>
+              </w:rPr>
+              <w:t xml:space="preserve"> </w:t>
+            </w:r>
+            <w:proofErr w:type="gramStart"/>
             <w:r>
               <w:rPr>
                 <w:spacing w:val="-4"/>
-                <w:sz w:val="22"/>
-              </w:rPr>
-              <w:t>y(FK</w:t>
+              </w:rPr>
+              <w:t>y(</w:t>
+            </w:r>
+            <w:proofErr w:type="gramEnd"/>
+            <w:r>
+              <w:rPr>
+                <w:spacing w:val="-4"/>
+              </w:rPr>
+              <w:t>FK</w:t>
             </w:r>
           </w:p>
           <w:p>
             <w:pPr>
               <w:pStyle w:val="TableParagraph"/>
               <w:spacing w:line="249" w:lineRule="exact"/>
-              <w:rPr>
-                <w:sz w:val="22"/>
-              </w:rPr>
-            </w:pPr>
-            <w:r>
-              <w:rPr>
-                <w:spacing w:val="-2"/>
-                <w:sz w:val="22"/>
+            </w:pPr>
+            <w:r>
+              <w:rPr>
+                <w:spacing w:val="-2"/>
               </w:rPr>
               <w:t>Client)</w:t>
             </w:r>
@@ -1921,38 +1912,48 @@
               <w:pStyle w:val="TableParagraph"/>
               <w:spacing w:line="252" w:lineRule="auto"/>
               <w:ind w:right="177"/>
-              <w:rPr>
-                <w:sz w:val="22"/>
-              </w:rPr>
-            </w:pPr>
+            </w:pPr>
+            <w:proofErr w:type="spellStart"/>
             <w:r>
               <w:rPr>
                 <w:spacing w:val="-2"/>
                 <w:w w:val="90"/>
-                <w:sz w:val="22"/>
-              </w:rPr>
-              <w:t>Verified_b </w:t>
-            </w:r>
-            <w:r>
-              <w:rPr>
+              </w:rPr>
+              <w:t>Verified_b</w:t>
+            </w:r>
+            <w:proofErr w:type="spellEnd"/>
+            <w:r>
+              <w:rPr>
+                <w:spacing w:val="-2"/>
                 <w:w w:val="90"/>
-                <w:sz w:val="22"/>
-              </w:rPr>
-              <w:t>y(FK</w:t>
+              </w:rPr>
+              <w:t xml:space="preserve"> </w:t>
+            </w:r>
+            <w:proofErr w:type="gramStart"/>
+            <w:r>
+              <w:rPr>
+                <w:w w:val="90"/>
+              </w:rPr>
+              <w:t>y(</w:t>
+            </w:r>
+            <w:proofErr w:type="gramEnd"/>
+            <w:r>
+              <w:rPr>
+                <w:w w:val="90"/>
+              </w:rPr>
+              <w:t>FK</w:t>
             </w:r>
             <w:r>
               <w:rPr>
                 <w:spacing w:val="-3"/>
                 <w:w w:val="90"/>
-                <w:sz w:val="22"/>
-              </w:rPr>
-              <w:t> </w:t>
+              </w:rPr>
+              <w:t xml:space="preserve"> </w:t>
             </w:r>
             <w:r>
               <w:rPr>
                 <w:spacing w:val="-2"/>
                 <w:w w:val="90"/>
-                <w:sz w:val="22"/>
               </w:rPr>
               <w:t>staff)</w:t>
             </w:r>
@@ -1967,21 +1968,16 @@
               <w:pStyle w:val="TableParagraph"/>
               <w:spacing w:line="252" w:lineRule="auto"/>
               <w:ind w:left="104" w:right="175"/>
-              <w:rPr>
-                <w:sz w:val="22"/>
-              </w:rPr>
             </w:pPr>
             <w:r>
               <w:rPr>
                 <w:spacing w:val="-6"/>
-                <w:sz w:val="22"/>
-              </w:rPr>
-              <w:t>Approved_ </w:t>
+              </w:rPr>
+              <w:t xml:space="preserve">Approved_ </w:t>
             </w:r>
             <w:r>
               <w:rPr>
                 <w:spacing w:val="-4"/>
-                <w:sz w:val="22"/>
               </w:rPr>
               <w:t>date</w:t>
             </w:r>
@@ -1996,23 +1992,54 @@
               <w:pStyle w:val="TableParagraph"/>
               <w:spacing w:line="252" w:lineRule="auto"/>
               <w:ind w:right="192"/>
-              <w:rPr>
-                <w:sz w:val="22"/>
-              </w:rPr>
-            </w:pPr>
+            </w:pPr>
+            <w:proofErr w:type="gramStart"/>
             <w:r>
               <w:rPr>
                 <w:spacing w:val="-6"/>
-                <w:sz w:val="22"/>
-              </w:rPr>
-              <w:t>Status(appr/pendin </w:t>
-            </w:r>
-            <w:r>
-              <w:rPr>
-                <w:spacing w:val="-2"/>
-                <w:sz w:val="22"/>
-              </w:rPr>
-              <w:t>g/rejec)</w:t>
+              </w:rPr>
+              <w:t>Status(</w:t>
+            </w:r>
+            <w:proofErr w:type="gramEnd"/>
+            <w:r>
+              <w:rPr>
+                <w:spacing w:val="-6"/>
+              </w:rPr>
+              <w:t>appr/</w:t>
+            </w:r>
+            <w:proofErr w:type="spellStart"/>
+            <w:r>
+              <w:rPr>
+                <w:spacing w:val="-6"/>
+              </w:rPr>
+              <w:t>pendin</w:t>
+            </w:r>
+            <w:proofErr w:type="spellEnd"/>
+            <w:r>
+              <w:rPr>
+                <w:spacing w:val="-6"/>
+              </w:rPr>
+              <w:t xml:space="preserve"> </w:t>
+            </w:r>
+            <w:r>
+              <w:rPr>
+                <w:spacing w:val="-2"/>
+              </w:rPr>
+              <w:t>g/</w:t>
+            </w:r>
+            <w:proofErr w:type="spellStart"/>
+            <w:r>
+              <w:rPr>
+                <w:spacing w:val="-2"/>
+              </w:rPr>
+              <w:t>rejec</w:t>
+            </w:r>
+            <w:proofErr w:type="spellEnd"/>
+            <w:r>
+              <w:rPr>
+                <w:spacing w:val="-2"/>
+              </w:rPr>
+              <w:t>)</w:t>
             </w:r>
           </w:p>
         </w:tc>
@@ -2030,12 +2057,14 @@
         <w:spacing w:before="1"/>
         <w:ind w:left="288"/>
       </w:pPr>
+      <w:proofErr w:type="spellStart"/>
       <w:r>
         <w:rPr>
           <w:spacing w:val="-2"/>
         </w:rPr>
         <w:t>Approved_loan</w:t>
       </w:r>
+      <w:proofErr w:type="spellEnd"/>
     </w:p>
     <w:p>
       <w:pPr>
@@ -2049,7 +2078,6 @@
     <w:tbl>
       <w:tblPr>
         <w:tblW w:w="0" w:type="auto"/>
-        <w:jc w:val="left"/>
         <w:tblInd w:w="297" w:type="dxa"/>
         <w:tblBorders>
           <w:top w:val="single" w:sz="4" w:space="0" w:color="000000"/>
@@ -2061,16 +2089,13 @@
         </w:tblBorders>
         <w:tblLayout w:type="fixed"/>
         <w:tblCellMar>
-          <w:top w:w="0" w:type="dxa"/>
           <w:left w:w="0" w:type="dxa"/>
-          <w:bottom w:w="0" w:type="dxa"/>
           <w:right w:w="0" w:type="dxa"/>
         </w:tblCellMar>
-        <w:tblLook w:val="01E0"/>
+        <w:tblLook w:val="01E0" w:firstRow="1" w:lastRow="1" w:firstColumn="1" w:lastColumn="1" w:noHBand="0" w:noVBand="0"/>
       </w:tblPr>
       <w:tblGrid>
         <w:gridCol w:w="3044"/>
-        <w:gridCol w:w="626"/>
         <w:gridCol w:w="2071"/>
         <w:gridCol w:w="1913"/>
         <w:gridCol w:w="2124"/>
@@ -2078,7 +2103,7 @@
       </w:tblGrid>
       <w:tr>
         <w:trPr>
-          <w:trHeight w:val="268" w:hRule="atLeast"/>
+          <w:trHeight w:val="268"/>
         </w:trPr>
         <w:tc>
           <w:tcPr>
@@ -2087,30 +2112,26 @@
           <w:p>
             <w:pPr>
               <w:pStyle w:val="TableParagraph"/>
-              <w:rPr>
-                <w:sz w:val="22"/>
-              </w:rPr>
-            </w:pPr>
+            </w:pPr>
+            <w:proofErr w:type="spellStart"/>
             <w:r>
               <w:rPr>
                 <w:spacing w:val="-6"/>
-                <w:sz w:val="22"/>
                 <w:u w:val="single"/>
               </w:rPr>
               <w:t>Loan_id</w:t>
             </w:r>
+            <w:proofErr w:type="spellEnd"/>
             <w:r>
               <w:rPr>
                 <w:spacing w:val="-14"/>
-                <w:sz w:val="22"/>
                 <w:u w:val="single"/>
               </w:rPr>
-              <w:t> </w:t>
+              <w:t xml:space="preserve"> </w:t>
             </w:r>
             <w:r>
               <w:rPr>
                 <w:spacing w:val="-6"/>
-                <w:sz w:val="22"/>
                 <w:u w:val="single"/>
               </w:rPr>
               <w:t>(FK</w:t>
@@ -2118,62 +2139,45 @@
             <w:r>
               <w:rPr>
                 <w:spacing w:val="-14"/>
-                <w:sz w:val="22"/>
                 <w:u w:val="single"/>
               </w:rPr>
-              <w:t> </w:t>
-            </w:r>
+              <w:t xml:space="preserve"> </w:t>
+            </w:r>
+            <w:proofErr w:type="spellStart"/>
             <w:r>
               <w:rPr>
                 <w:spacing w:val="-6"/>
-                <w:sz w:val="22"/>
                 <w:u w:val="single"/>
               </w:rPr>
-              <w:t>loan_application)</w:t>
-            </w:r>
-          </w:p>
-        </w:tc>
-        <w:tc>
-          <w:tcPr>
-            <w:tcW w:w="626" w:type="dxa"/>
+              <w:t>loan_application</w:t>
+            </w:r>
+            <w:proofErr w:type="spellEnd"/>
+            <w:r>
+              <w:rPr>
+                <w:spacing w:val="-6"/>
+                <w:u w:val="single"/>
+              </w:rPr>
+              <w:t>)</w:t>
+            </w:r>
+          </w:p>
+        </w:tc>
+        <w:tc>
+          <w:tcPr>
+            <w:tcW w:w="2071" w:type="dxa"/>
           </w:tcPr>
           <w:p>
             <w:pPr>
               <w:pStyle w:val="TableParagraph"/>
               <w:ind w:left="108"/>
-              <w:rPr>
-                <w:sz w:val="22"/>
-              </w:rPr>
-            </w:pPr>
-            <w:r>
-              <w:rPr>
-                <w:spacing w:val="-4"/>
-                <w:sz w:val="22"/>
-                <w:u w:val="single"/>
-              </w:rPr>
-              <w:t>A_Id</w:t>
-            </w:r>
-          </w:p>
-        </w:tc>
-        <w:tc>
-          <w:tcPr>
-            <w:tcW w:w="2071" w:type="dxa"/>
-          </w:tcPr>
-          <w:p>
-            <w:pPr>
-              <w:pStyle w:val="TableParagraph"/>
-              <w:ind w:left="108"/>
-              <w:rPr>
-                <w:sz w:val="22"/>
-              </w:rPr>
-            </w:pPr>
-            <w:r>
-              <w:rPr>
-                <w:spacing w:val="-2"/>
-                <w:sz w:val="22"/>
+            </w:pPr>
+            <w:proofErr w:type="spellStart"/>
+            <w:r>
+              <w:rPr>
+                <w:spacing w:val="-2"/>
               </w:rPr>
               <w:t>Paid_amount</w:t>
             </w:r>
+            <w:proofErr w:type="spellEnd"/>
           </w:p>
         </w:tc>
         <w:tc>
@@ -2184,14 +2188,10 @@
             <w:pPr>
               <w:pStyle w:val="TableParagraph"/>
               <w:ind w:left="109"/>
-              <w:rPr>
-                <w:sz w:val="22"/>
-              </w:rPr>
-            </w:pPr>
-            <w:r>
-              <w:rPr>
-                <w:spacing w:val="-2"/>
-                <w:sz w:val="22"/>
+            </w:pPr>
+            <w:r>
+              <w:rPr>
+                <w:spacing w:val="-2"/>
               </w:rPr>
               <w:t>Receipt</w:t>
             </w:r>
@@ -2205,17 +2205,15 @@
             <w:pPr>
               <w:pStyle w:val="TableParagraph"/>
               <w:ind w:left="109"/>
-              <w:rPr>
-                <w:sz w:val="22"/>
-              </w:rPr>
-            </w:pPr>
-            <w:r>
-              <w:rPr>
-                <w:spacing w:val="-2"/>
-                <w:sz w:val="22"/>
+            </w:pPr>
+            <w:proofErr w:type="spellStart"/>
+            <w:r>
+              <w:rPr>
+                <w:spacing w:val="-2"/>
               </w:rPr>
               <w:t>Approved_date</w:t>
             </w:r>
+            <w:proofErr w:type="spellEnd"/>
           </w:p>
         </w:tc>
         <w:tc>
@@ -2226,14 +2224,10 @@
             <w:pPr>
               <w:pStyle w:val="TableParagraph"/>
               <w:ind w:left="109"/>
-              <w:rPr>
-                <w:sz w:val="22"/>
-              </w:rPr>
-            </w:pPr>
-            <w:r>
-              <w:rPr>
-                <w:spacing w:val="-2"/>
-                <w:sz w:val="22"/>
+            </w:pPr>
+            <w:r>
+              <w:rPr>
+                <w:spacing w:val="-2"/>
               </w:rPr>
               <w:t>Status</w:t>
             </w:r>
@@ -2254,14 +2248,13 @@
         <w:ind w:left="288"/>
       </w:pPr>
       <w:r>
-        <w:rPr/>
         <w:t>Rejected</w:t>
       </w:r>
       <w:r>
         <w:rPr>
           <w:spacing w:val="-7"/>
         </w:rPr>
-        <w:t> </w:t>
+        <w:t xml:space="preserve"> </w:t>
       </w:r>
       <w:r>
         <w:rPr>
@@ -2282,7 +2275,6 @@
     <w:tbl>
       <w:tblPr>
         <w:tblW w:w="0" w:type="auto"/>
-        <w:jc w:val="left"/>
         <w:tblInd w:w="297" w:type="dxa"/>
         <w:tblBorders>
           <w:top w:val="single" w:sz="4" w:space="0" w:color="000000"/>
@@ -2294,22 +2286,19 @@
         </w:tblBorders>
         <w:tblLayout w:type="fixed"/>
         <w:tblCellMar>
-          <w:top w:w="0" w:type="dxa"/>
           <w:left w:w="0" w:type="dxa"/>
-          <w:bottom w:w="0" w:type="dxa"/>
           <w:right w:w="0" w:type="dxa"/>
         </w:tblCellMar>
-        <w:tblLook w:val="01E0"/>
+        <w:tblLook w:val="01E0" w:firstRow="1" w:lastRow="1" w:firstColumn="1" w:lastColumn="1" w:noHBand="0" w:noVBand="0"/>
       </w:tblPr>
       <w:tblGrid>
         <w:gridCol w:w="3416"/>
-        <w:gridCol w:w="2194"/>
         <w:gridCol w:w="3130"/>
         <w:gridCol w:w="2916"/>
       </w:tblGrid>
       <w:tr>
         <w:trPr>
-          <w:trHeight w:val="268" w:hRule="atLeast"/>
+          <w:trHeight w:val="268"/>
         </w:trPr>
         <w:tc>
           <w:tcPr>
@@ -2318,96 +2307,96 @@
           <w:p>
             <w:pPr>
               <w:pStyle w:val="TableParagraph"/>
-              <w:rPr>
-                <w:sz w:val="22"/>
-              </w:rPr>
-            </w:pPr>
+            </w:pPr>
+            <w:proofErr w:type="spellStart"/>
             <w:r>
               <w:rPr>
                 <w:spacing w:val="-6"/>
-                <w:sz w:val="22"/>
                 <w:u w:val="single"/>
               </w:rPr>
-              <w:t>Loan_id(FK</w:t>
+              <w:t>Loan_</w:t>
+            </w:r>
+            <w:proofErr w:type="gramStart"/>
+            <w:r>
+              <w:rPr>
+                <w:spacing w:val="-6"/>
+                <w:u w:val="single"/>
+              </w:rPr>
+              <w:t>id</w:t>
+            </w:r>
+            <w:proofErr w:type="spellEnd"/>
+            <w:r>
+              <w:rPr>
+                <w:spacing w:val="-6"/>
+                <w:u w:val="single"/>
+              </w:rPr>
+              <w:t>(</w:t>
+            </w:r>
+            <w:proofErr w:type="gramEnd"/>
+            <w:r>
+              <w:rPr>
+                <w:spacing w:val="-6"/>
+                <w:u w:val="single"/>
+              </w:rPr>
+              <w:t>FK</w:t>
             </w:r>
             <w:r>
               <w:rPr>
                 <w:spacing w:val="-8"/>
-                <w:sz w:val="22"/>
                 <w:u w:val="single"/>
               </w:rPr>
-              <w:t> </w:t>
-            </w:r>
-            <w:r>
-              <w:rPr>
-                <w:spacing w:val="-2"/>
-                <w:sz w:val="22"/>
+              <w:t xml:space="preserve"> </w:t>
+            </w:r>
+            <w:proofErr w:type="spellStart"/>
+            <w:r>
+              <w:rPr>
+                <w:spacing w:val="-2"/>
                 <w:u w:val="single"/>
               </w:rPr>
-              <w:t>loan_applicaiton)</w:t>
-            </w:r>
-          </w:p>
-        </w:tc>
-        <w:tc>
-          <w:tcPr>
-            <w:tcW w:w="2194" w:type="dxa"/>
+              <w:t>loan_applicaiton</w:t>
+            </w:r>
+            <w:proofErr w:type="spellEnd"/>
+            <w:r>
+              <w:rPr>
+                <w:spacing w:val="-2"/>
+                <w:u w:val="single"/>
+              </w:rPr>
+              <w:t>)</w:t>
+            </w:r>
+          </w:p>
+        </w:tc>
+        <w:tc>
+          <w:tcPr>
+            <w:tcW w:w="3130" w:type="dxa"/>
           </w:tcPr>
           <w:p>
             <w:pPr>
               <w:pStyle w:val="TableParagraph"/>
               <w:ind w:left="108"/>
-              <w:rPr>
-                <w:sz w:val="22"/>
-              </w:rPr>
-            </w:pPr>
-            <w:r>
-              <w:rPr>
-                <w:spacing w:val="-4"/>
-                <w:sz w:val="22"/>
-                <w:u w:val="single"/>
-              </w:rPr>
-              <w:t>R_id</w:t>
-            </w:r>
-          </w:p>
-        </w:tc>
-        <w:tc>
-          <w:tcPr>
-            <w:tcW w:w="3130" w:type="dxa"/>
+            </w:pPr>
+            <w:proofErr w:type="spellStart"/>
+            <w:r>
+              <w:rPr>
+                <w:spacing w:val="-2"/>
+              </w:rPr>
+              <w:t>Rejected_date</w:t>
+            </w:r>
+            <w:proofErr w:type="spellEnd"/>
+          </w:p>
+        </w:tc>
+        <w:tc>
+          <w:tcPr>
+            <w:tcW w:w="2916" w:type="dxa"/>
           </w:tcPr>
           <w:p>
             <w:pPr>
               <w:pStyle w:val="TableParagraph"/>
               <w:ind w:left="108"/>
-              <w:rPr>
-                <w:sz w:val="22"/>
-              </w:rPr>
-            </w:pPr>
-            <w:r>
-              <w:rPr>
-                <w:spacing w:val="-2"/>
-                <w:sz w:val="22"/>
-              </w:rPr>
-              <w:t>Rejected_date</w:t>
-            </w:r>
-          </w:p>
-        </w:tc>
-        <w:tc>
-          <w:tcPr>
-            <w:tcW w:w="2916" w:type="dxa"/>
-          </w:tcPr>
-          <w:p>
-            <w:pPr>
-              <w:pStyle w:val="TableParagraph"/>
-              <w:ind w:left="108"/>
-              <w:rPr>
-                <w:sz w:val="22"/>
-              </w:rPr>
             </w:pPr>
             <w:r>
               <w:rPr>
                 <w:spacing w:val="-2"/>
                 <w:w w:val="105"/>
-                <w:sz w:val="22"/>
               </w:rPr>
               <w:t>Reason</w:t>
             </w:r>
@@ -2418,14 +2407,11 @@
     <w:p>
       <w:pPr>
         <w:pStyle w:val="TableParagraph"/>
-        <w:spacing w:after="0"/>
-        <w:rPr>
-          <w:sz w:val="22"/>
-        </w:rPr>
         <w:sectPr>
           <w:type w:val="continuous"/>
           <w:pgSz w:w="12240" w:h="15840"/>
-          <w:pgMar w:top="220" w:bottom="280" w:left="0" w:right="0"/>
+          <w:pgMar w:top="220" w:right="0" w:bottom="280" w:left="0" w:header="720" w:footer="720" w:gutter="0"/>
+          <w:cols w:space="720"/>
         </w:sectPr>
       </w:pPr>
     </w:p>
@@ -2439,6 +2425,7 @@
         <w:rPr>
           <w:spacing w:val="-2"/>
         </w:rPr>
+        <w:lastRenderedPageBreak/>
         <w:t>Product</w:t>
       </w:r>
     </w:p>
@@ -2454,7 +2441,6 @@
     <w:tbl>
       <w:tblPr>
         <w:tblW w:w="0" w:type="auto"/>
-        <w:jc w:val="left"/>
         <w:tblInd w:w="297" w:type="dxa"/>
         <w:tblBorders>
           <w:top w:val="single" w:sz="4" w:space="0" w:color="000000"/>
@@ -2466,12 +2452,10 @@
         </w:tblBorders>
         <w:tblLayout w:type="fixed"/>
         <w:tblCellMar>
-          <w:top w:w="0" w:type="dxa"/>
           <w:left w:w="0" w:type="dxa"/>
-          <w:bottom w:w="0" w:type="dxa"/>
           <w:right w:w="0" w:type="dxa"/>
         </w:tblCellMar>
-        <w:tblLook w:val="01E0"/>
+        <w:tblLook w:val="01E0" w:firstRow="1" w:lastRow="1" w:firstColumn="1" w:lastColumn="1" w:noHBand="0" w:noVBand="0"/>
       </w:tblPr>
       <w:tblGrid>
         <w:gridCol w:w="1436"/>
@@ -2480,7 +2464,7 @@
       </w:tblGrid>
       <w:tr>
         <w:trPr>
-          <w:trHeight w:val="268" w:hRule="atLeast"/>
+          <w:trHeight w:val="268"/>
         </w:trPr>
         <w:tc>
           <w:tcPr>
@@ -2489,18 +2473,16 @@
           <w:p>
             <w:pPr>
               <w:pStyle w:val="TableParagraph"/>
-              <w:rPr>
-                <w:sz w:val="22"/>
-              </w:rPr>
-            </w:pPr>
-            <w:r>
-              <w:rPr>
-                <w:spacing w:val="-2"/>
-                <w:sz w:val="22"/>
+            </w:pPr>
+            <w:proofErr w:type="spellStart"/>
+            <w:r>
+              <w:rPr>
+                <w:spacing w:val="-2"/>
                 <w:u w:val="single"/>
               </w:rPr>
               <w:t>Product_id</w:t>
             </w:r>
+            <w:proofErr w:type="spellEnd"/>
           </w:p>
         </w:tc>
         <w:tc>
@@ -2510,44 +2492,66 @@
           <w:p>
             <w:pPr>
               <w:pStyle w:val="TableParagraph"/>
-              <w:rPr>
-                <w:sz w:val="22"/>
-              </w:rPr>
-            </w:pPr>
+            </w:pPr>
+            <w:proofErr w:type="spellStart"/>
             <w:r>
               <w:rPr>
                 <w:spacing w:val="-6"/>
-                <w:sz w:val="22"/>
-              </w:rPr>
-              <w:t>Loan_id(FK</w:t>
+              </w:rPr>
+              <w:t>Loan_</w:t>
+            </w:r>
+            <w:proofErr w:type="gramStart"/>
+            <w:r>
+              <w:rPr>
+                <w:spacing w:val="-6"/>
+              </w:rPr>
+              <w:t>id</w:t>
+            </w:r>
+            <w:proofErr w:type="spellEnd"/>
+            <w:r>
+              <w:rPr>
+                <w:spacing w:val="-6"/>
+              </w:rPr>
+              <w:t>(</w:t>
+            </w:r>
+            <w:proofErr w:type="gramEnd"/>
+            <w:r>
+              <w:rPr>
+                <w:spacing w:val="-6"/>
+              </w:rPr>
+              <w:t>FK</w:t>
             </w:r>
             <w:r>
               <w:rPr>
                 <w:spacing w:val="-17"/>
-                <w:sz w:val="22"/>
-              </w:rPr>
-              <w:t> </w:t>
+              </w:rPr>
+              <w:t xml:space="preserve"> </w:t>
             </w:r>
             <w:r>
               <w:rPr>
                 <w:spacing w:val="-6"/>
-                <w:sz w:val="22"/>
               </w:rPr>
               <w:t>from</w:t>
             </w:r>
             <w:r>
               <w:rPr>
                 <w:spacing w:val="-14"/>
-                <w:sz w:val="22"/>
-              </w:rPr>
-              <w:t> </w:t>
-            </w:r>
+              </w:rPr>
+              <w:t xml:space="preserve"> </w:t>
+            </w:r>
+            <w:proofErr w:type="spellStart"/>
             <w:r>
               <w:rPr>
                 <w:spacing w:val="-6"/>
-                <w:sz w:val="22"/>
-              </w:rPr>
-              <w:t>loan_Application)</w:t>
+              </w:rPr>
+              <w:t>loan_Application</w:t>
+            </w:r>
+            <w:proofErr w:type="spellEnd"/>
+            <w:r>
+              <w:rPr>
+                <w:spacing w:val="-6"/>
+              </w:rPr>
+              <w:t>)</w:t>
             </w:r>
           </w:p>
         </w:tc>
@@ -2559,17 +2563,15 @@
             <w:pPr>
               <w:pStyle w:val="TableParagraph"/>
               <w:ind w:left="104"/>
-              <w:rPr>
-                <w:sz w:val="22"/>
-              </w:rPr>
-            </w:pPr>
-            <w:r>
-              <w:rPr>
-                <w:spacing w:val="-2"/>
-                <w:sz w:val="22"/>
+            </w:pPr>
+            <w:proofErr w:type="spellStart"/>
+            <w:r>
+              <w:rPr>
+                <w:spacing w:val="-2"/>
               </w:rPr>
               <w:t>Product_details</w:t>
             </w:r>
+            <w:proofErr w:type="spellEnd"/>
           </w:p>
         </w:tc>
       </w:tr>
@@ -2604,7 +2606,6 @@
     <w:tbl>
       <w:tblPr>
         <w:tblW w:w="0" w:type="auto"/>
-        <w:jc w:val="left"/>
         <w:tblInd w:w="297" w:type="dxa"/>
         <w:tblBorders>
           <w:top w:val="single" w:sz="4" w:space="0" w:color="000000"/>
@@ -2616,12 +2617,10 @@
         </w:tblBorders>
         <w:tblLayout w:type="fixed"/>
         <w:tblCellMar>
-          <w:top w:w="0" w:type="dxa"/>
           <w:left w:w="0" w:type="dxa"/>
-          <w:bottom w:w="0" w:type="dxa"/>
           <w:right w:w="0" w:type="dxa"/>
         </w:tblCellMar>
-        <w:tblLook w:val="01E0"/>
+        <w:tblLook w:val="01E0" w:firstRow="1" w:lastRow="1" w:firstColumn="1" w:lastColumn="1" w:noHBand="0" w:noVBand="0"/>
       </w:tblPr>
       <w:tblGrid>
         <w:gridCol w:w="1527"/>
@@ -2632,7 +2631,7 @@
       </w:tblGrid>
       <w:tr>
         <w:trPr>
-          <w:trHeight w:val="268" w:hRule="atLeast"/>
+          <w:trHeight w:val="268"/>
         </w:trPr>
         <w:tc>
           <w:tcPr>
@@ -2641,18 +2640,16 @@
           <w:p>
             <w:pPr>
               <w:pStyle w:val="TableParagraph"/>
-              <w:rPr>
-                <w:sz w:val="22"/>
-              </w:rPr>
-            </w:pPr>
-            <w:r>
-              <w:rPr>
-                <w:spacing w:val="-2"/>
-                <w:sz w:val="22"/>
+            </w:pPr>
+            <w:proofErr w:type="spellStart"/>
+            <w:r>
+              <w:rPr>
+                <w:spacing w:val="-2"/>
                 <w:u w:val="single"/>
               </w:rPr>
               <w:t>Guarantor_id</w:t>
             </w:r>
+            <w:proofErr w:type="spellEnd"/>
           </w:p>
         </w:tc>
         <w:tc>
@@ -2663,28 +2660,44 @@
             <w:pPr>
               <w:pStyle w:val="TableParagraph"/>
               <w:ind w:left="105"/>
-              <w:rPr>
-                <w:sz w:val="22"/>
-              </w:rPr>
-            </w:pPr>
+            </w:pPr>
+            <w:proofErr w:type="spellStart"/>
             <w:r>
               <w:rPr>
                 <w:spacing w:val="-7"/>
-                <w:sz w:val="22"/>
-              </w:rPr>
-              <w:t>Client_id(FK</w:t>
+              </w:rPr>
+              <w:t>Client_</w:t>
+            </w:r>
+            <w:proofErr w:type="gramStart"/>
+            <w:r>
+              <w:rPr>
+                <w:spacing w:val="-7"/>
+              </w:rPr>
+              <w:t>id</w:t>
+            </w:r>
+            <w:proofErr w:type="spellEnd"/>
+            <w:r>
+              <w:rPr>
+                <w:spacing w:val="-7"/>
+              </w:rPr>
+              <w:t>(</w:t>
+            </w:r>
+            <w:proofErr w:type="gramEnd"/>
+            <w:r>
+              <w:rPr>
+                <w:spacing w:val="-7"/>
+              </w:rPr>
+              <w:t>FK</w:t>
             </w:r>
             <w:r>
               <w:rPr>
                 <w:spacing w:val="-8"/>
-                <w:sz w:val="22"/>
-              </w:rPr>
-              <w:t> </w:t>
-            </w:r>
-            <w:r>
-              <w:rPr>
-                <w:spacing w:val="-2"/>
-                <w:sz w:val="22"/>
+              </w:rPr>
+              <w:t xml:space="preserve"> </w:t>
+            </w:r>
+            <w:r>
+              <w:rPr>
+                <w:spacing w:val="-2"/>
               </w:rPr>
               <w:t>Client)</w:t>
             </w:r>
@@ -2698,15 +2711,11 @@
             <w:pPr>
               <w:pStyle w:val="TableParagraph"/>
               <w:ind w:left="108"/>
-              <w:rPr>
-                <w:sz w:val="22"/>
-              </w:rPr>
             </w:pPr>
             <w:r>
               <w:rPr>
                 <w:spacing w:val="-4"/>
                 <w:w w:val="105"/>
-                <w:sz w:val="22"/>
               </w:rPr>
               <w:t>Name</w:t>
             </w:r>
@@ -2720,15 +2729,11 @@
             <w:pPr>
               <w:pStyle w:val="TableParagraph"/>
               <w:ind w:left="105"/>
-              <w:rPr>
-                <w:sz w:val="22"/>
-              </w:rPr>
             </w:pPr>
             <w:r>
               <w:rPr>
                 <w:spacing w:val="-5"/>
                 <w:w w:val="110"/>
-                <w:sz w:val="22"/>
               </w:rPr>
               <w:t>NIC</w:t>
             </w:r>
@@ -2742,14 +2747,10 @@
             <w:pPr>
               <w:pStyle w:val="TableParagraph"/>
               <w:ind w:left="108"/>
-              <w:rPr>
-                <w:sz w:val="22"/>
-              </w:rPr>
-            </w:pPr>
-            <w:r>
-              <w:rPr>
-                <w:spacing w:val="-2"/>
-                <w:sz w:val="22"/>
+            </w:pPr>
+            <w:r>
+              <w:rPr>
+                <w:spacing w:val="-2"/>
               </w:rPr>
               <w:t>Document</w:t>
             </w:r>
@@ -2768,12 +2769,14 @@
         <w:pStyle w:val="BodyText"/>
         <w:ind w:left="288"/>
       </w:pPr>
+      <w:proofErr w:type="gramStart"/>
       <w:r>
         <w:rPr>
           <w:spacing w:val="-2"/>
         </w:rPr>
         <w:t>Installment</w:t>
       </w:r>
+      <w:proofErr w:type="gramEnd"/>
     </w:p>
     <w:p>
       <w:pPr>
@@ -2787,7 +2790,6 @@
     <w:tbl>
       <w:tblPr>
         <w:tblW w:w="0" w:type="auto"/>
-        <w:jc w:val="left"/>
         <w:tblInd w:w="297" w:type="dxa"/>
         <w:tblBorders>
           <w:top w:val="single" w:sz="4" w:space="0" w:color="000000"/>
@@ -2799,15 +2801,14 @@
         </w:tblBorders>
         <w:tblLayout w:type="fixed"/>
         <w:tblCellMar>
-          <w:top w:w="0" w:type="dxa"/>
           <w:left w:w="0" w:type="dxa"/>
-          <w:bottom w:w="0" w:type="dxa"/>
           <w:right w:w="0" w:type="dxa"/>
         </w:tblCellMar>
-        <w:tblLook w:val="01E0"/>
+        <w:tblLook w:val="01E0" w:firstRow="1" w:lastRow="1" w:firstColumn="1" w:lastColumn="1" w:noHBand="0" w:noVBand="0"/>
       </w:tblPr>
       <w:tblGrid>
         <w:gridCol w:w="1906"/>
+        <w:gridCol w:w="2050"/>
         <w:gridCol w:w="2050"/>
         <w:gridCol w:w="2611"/>
         <w:gridCol w:w="1166"/>
@@ -2816,7 +2817,7 @@
       </w:tblGrid>
       <w:tr>
         <w:trPr>
-          <w:trHeight w:val="268" w:hRule="atLeast"/>
+          <w:trHeight w:val="268"/>
         </w:trPr>
         <w:tc>
           <w:tcPr>
@@ -2825,18 +2826,16 @@
           <w:p>
             <w:pPr>
               <w:pStyle w:val="TableParagraph"/>
-              <w:rPr>
-                <w:sz w:val="22"/>
-              </w:rPr>
-            </w:pPr>
-            <w:r>
-              <w:rPr>
-                <w:spacing w:val="-2"/>
-                <w:sz w:val="22"/>
+            </w:pPr>
+            <w:proofErr w:type="spellStart"/>
+            <w:r>
+              <w:rPr>
+                <w:spacing w:val="-2"/>
                 <w:u w:val="single"/>
               </w:rPr>
               <w:t>Installment_id</w:t>
             </w:r>
+            <w:proofErr w:type="spellEnd"/>
           </w:p>
         </w:tc>
         <w:tc>
@@ -2847,27 +2846,98 @@
             <w:pPr>
               <w:pStyle w:val="TableParagraph"/>
               <w:rPr>
-                <w:sz w:val="22"/>
-              </w:rPr>
-            </w:pPr>
-            <w:r>
-              <w:rPr>
                 <w:spacing w:val="-7"/>
-                <w:sz w:val="22"/>
-              </w:rPr>
-              <w:t>Client_id(FK</w:t>
+              </w:rPr>
+            </w:pPr>
+            <w:proofErr w:type="spellStart"/>
+            <w:r>
+              <w:rPr>
+                <w:spacing w:val="-7"/>
+              </w:rPr>
+              <w:t>Loan_</w:t>
+            </w:r>
+            <w:proofErr w:type="gramStart"/>
+            <w:r>
+              <w:rPr>
+                <w:spacing w:val="-7"/>
+              </w:rPr>
+              <w:t>id</w:t>
+            </w:r>
+            <w:proofErr w:type="spellEnd"/>
+            <w:r>
+              <w:rPr>
+                <w:spacing w:val="-7"/>
+              </w:rPr>
+              <w:t>(</w:t>
+            </w:r>
+            <w:proofErr w:type="gramEnd"/>
+            <w:r>
+              <w:rPr>
+                <w:spacing w:val="-7"/>
+              </w:rPr>
+              <w:t xml:space="preserve">FK </w:t>
+            </w:r>
+            <w:proofErr w:type="spellStart"/>
+            <w:r>
+              <w:rPr>
+                <w:spacing w:val="-7"/>
+              </w:rPr>
+              <w:t>appLoan</w:t>
+            </w:r>
+            <w:proofErr w:type="spellEnd"/>
+            <w:r>
+              <w:rPr>
+                <w:spacing w:val="-7"/>
+              </w:rPr>
+              <w:t>)</w:t>
+            </w:r>
+          </w:p>
+        </w:tc>
+        <w:tc>
+          <w:tcPr>
+            <w:tcW w:w="2050" w:type="dxa"/>
+          </w:tcPr>
+          <w:p>
+            <w:pPr>
+              <w:pStyle w:val="TableParagraph"/>
+            </w:pPr>
+            <w:proofErr w:type="spellStart"/>
+            <w:r>
+              <w:rPr>
+                <w:spacing w:val="-7"/>
+              </w:rPr>
+              <w:t>Client_</w:t>
+            </w:r>
+            <w:proofErr w:type="gramStart"/>
+            <w:r>
+              <w:rPr>
+                <w:spacing w:val="-7"/>
+              </w:rPr>
+              <w:t>id</w:t>
+            </w:r>
+            <w:proofErr w:type="spellEnd"/>
+            <w:r>
+              <w:rPr>
+                <w:spacing w:val="-7"/>
+              </w:rPr>
+              <w:t>(</w:t>
+            </w:r>
+            <w:proofErr w:type="gramEnd"/>
+            <w:r>
+              <w:rPr>
+                <w:spacing w:val="-7"/>
+              </w:rPr>
+              <w:t>FK</w:t>
             </w:r>
             <w:r>
               <w:rPr>
                 <w:spacing w:val="-8"/>
-                <w:sz w:val="22"/>
-              </w:rPr>
-              <w:t> </w:t>
-            </w:r>
-            <w:r>
-              <w:rPr>
-                <w:spacing w:val="-2"/>
-                <w:sz w:val="22"/>
+              </w:rPr>
+              <w:t xml:space="preserve"> </w:t>
+            </w:r>
+            <w:r>
+              <w:rPr>
+                <w:spacing w:val="-2"/>
               </w:rPr>
               <w:t>client)</w:t>
             </w:r>
@@ -2881,27 +2951,41 @@
             <w:pPr>
               <w:pStyle w:val="TableParagraph"/>
               <w:ind w:left="108"/>
-              <w:rPr>
-                <w:sz w:val="22"/>
-              </w:rPr>
-            </w:pPr>
+            </w:pPr>
+            <w:proofErr w:type="spellStart"/>
             <w:r>
               <w:rPr>
                 <w:spacing w:val="-8"/>
-                <w:sz w:val="22"/>
-              </w:rPr>
-              <w:t>Payment_id(FK</w:t>
-            </w:r>
-            <w:r>
-              <w:rPr>
-                <w:sz w:val="22"/>
-              </w:rPr>
-              <w:t> </w:t>
-            </w:r>
-            <w:r>
-              <w:rPr>
-                <w:spacing w:val="-2"/>
-                <w:sz w:val="22"/>
+              </w:rPr>
+              <w:t>Payment_</w:t>
+            </w:r>
+            <w:proofErr w:type="gramStart"/>
+            <w:r>
+              <w:rPr>
+                <w:spacing w:val="-8"/>
+              </w:rPr>
+              <w:t>id</w:t>
+            </w:r>
+            <w:proofErr w:type="spellEnd"/>
+            <w:r>
+              <w:rPr>
+                <w:spacing w:val="-8"/>
+              </w:rPr>
+              <w:t>(</w:t>
+            </w:r>
+            <w:proofErr w:type="gramEnd"/>
+            <w:r>
+              <w:rPr>
+                <w:spacing w:val="-8"/>
+              </w:rPr>
+              <w:t>FK</w:t>
+            </w:r>
+            <w:r>
+              <w:t xml:space="preserve"> </w:t>
+            </w:r>
+            <w:r>
+              <w:rPr>
+                <w:spacing w:val="-2"/>
               </w:rPr>
               <w:t>payment)</w:t>
             </w:r>
@@ -2915,27 +2999,19 @@
             <w:pPr>
               <w:pStyle w:val="TableParagraph"/>
               <w:ind w:left="106"/>
-              <w:rPr>
-                <w:sz w:val="22"/>
-              </w:rPr>
-            </w:pPr>
-            <w:r>
-              <w:rPr>
-                <w:sz w:val="22"/>
-              </w:rPr>
+            </w:pPr>
+            <w:r>
               <w:t>Due</w:t>
             </w:r>
             <w:r>
               <w:rPr>
                 <w:spacing w:val="-11"/>
-                <w:sz w:val="22"/>
-              </w:rPr>
-              <w:t> </w:t>
+              </w:rPr>
+              <w:t xml:space="preserve"> </w:t>
             </w:r>
             <w:r>
               <w:rPr>
                 <w:spacing w:val="-4"/>
-                <w:sz w:val="22"/>
               </w:rPr>
               <w:t>Date</w:t>
             </w:r>
@@ -2949,17 +3025,15 @@
             <w:pPr>
               <w:pStyle w:val="TableParagraph"/>
               <w:ind w:left="109"/>
-              <w:rPr>
-                <w:sz w:val="22"/>
-              </w:rPr>
-            </w:pPr>
-            <w:r>
-              <w:rPr>
-                <w:spacing w:val="-2"/>
-                <w:sz w:val="22"/>
+            </w:pPr>
+            <w:proofErr w:type="spellStart"/>
+            <w:r>
+              <w:rPr>
+                <w:spacing w:val="-2"/>
               </w:rPr>
               <w:t>Late_fee</w:t>
             </w:r>
+            <w:proofErr w:type="spellEnd"/>
           </w:p>
         </w:tc>
         <w:tc>
@@ -2970,17 +3044,15 @@
             <w:pPr>
               <w:pStyle w:val="TableParagraph"/>
               <w:ind w:left="111"/>
-              <w:rPr>
-                <w:sz w:val="22"/>
-              </w:rPr>
-            </w:pPr>
-            <w:r>
-              <w:rPr>
-                <w:spacing w:val="-2"/>
-                <w:sz w:val="22"/>
+            </w:pPr>
+            <w:proofErr w:type="spellStart"/>
+            <w:r>
+              <w:rPr>
+                <w:spacing w:val="-2"/>
               </w:rPr>
               <w:t>Paid_date</w:t>
             </w:r>
+            <w:proofErr w:type="spellEnd"/>
           </w:p>
         </w:tc>
       </w:tr>
@@ -3016,7 +3088,6 @@
     <w:tbl>
       <w:tblPr>
         <w:tblW w:w="0" w:type="auto"/>
-        <w:jc w:val="left"/>
         <w:tblInd w:w="297" w:type="dxa"/>
         <w:tblBorders>
           <w:top w:val="single" w:sz="4" w:space="0" w:color="000000"/>
@@ -3028,23 +3099,20 @@
         </w:tblBorders>
         <w:tblLayout w:type="fixed"/>
         <w:tblCellMar>
-          <w:top w:w="0" w:type="dxa"/>
           <w:left w:w="0" w:type="dxa"/>
-          <w:bottom w:w="0" w:type="dxa"/>
           <w:right w:w="0" w:type="dxa"/>
         </w:tblCellMar>
-        <w:tblLook w:val="01E0"/>
+        <w:tblLook w:val="01E0" w:firstRow="1" w:lastRow="1" w:firstColumn="1" w:lastColumn="1" w:noHBand="0" w:noVBand="0"/>
       </w:tblPr>
       <w:tblGrid>
         <w:gridCol w:w="1436"/>
         <w:gridCol w:w="2881"/>
         <w:gridCol w:w="1251"/>
-        <w:gridCol w:w="2274"/>
         <w:gridCol w:w="2041"/>
       </w:tblGrid>
       <w:tr>
         <w:trPr>
-          <w:trHeight w:val="268" w:hRule="atLeast"/>
+          <w:trHeight w:val="268"/>
         </w:trPr>
         <w:tc>
           <w:tcPr>
@@ -3054,18 +3122,16 @@
             <w:pPr>
               <w:pStyle w:val="TableParagraph"/>
               <w:spacing w:line="249" w:lineRule="exact"/>
-              <w:rPr>
-                <w:sz w:val="22"/>
-              </w:rPr>
-            </w:pPr>
-            <w:r>
-              <w:rPr>
-                <w:spacing w:val="-2"/>
-                <w:sz w:val="22"/>
+            </w:pPr>
+            <w:proofErr w:type="spellStart"/>
+            <w:r>
+              <w:rPr>
+                <w:spacing w:val="-2"/>
                 <w:u w:val="single"/>
               </w:rPr>
               <w:t>Payment_id</w:t>
             </w:r>
+            <w:proofErr w:type="spellEnd"/>
           </w:p>
         </w:tc>
         <w:tc>
@@ -3076,31 +3142,58 @@
             <w:pPr>
               <w:pStyle w:val="TableParagraph"/>
               <w:spacing w:line="249" w:lineRule="exact"/>
-              <w:rPr>
-                <w:sz w:val="22"/>
-              </w:rPr>
-            </w:pPr>
+            </w:pPr>
+            <w:proofErr w:type="spellStart"/>
             <w:r>
               <w:rPr>
                 <w:w w:val="90"/>
-                <w:sz w:val="22"/>
-              </w:rPr>
-              <w:t>Loan_id(fk</w:t>
-            </w:r>
+              </w:rPr>
+              <w:t>Loan_</w:t>
+            </w:r>
+            <w:proofErr w:type="gramStart"/>
+            <w:r>
+              <w:rPr>
+                <w:w w:val="90"/>
+              </w:rPr>
+              <w:t>id</w:t>
+            </w:r>
+            <w:proofErr w:type="spellEnd"/>
+            <w:r>
+              <w:rPr>
+                <w:w w:val="90"/>
+              </w:rPr>
+              <w:t>(</w:t>
+            </w:r>
+            <w:proofErr w:type="spellStart"/>
+            <w:proofErr w:type="gramEnd"/>
+            <w:r>
+              <w:rPr>
+                <w:w w:val="90"/>
+              </w:rPr>
+              <w:t>fk</w:t>
+            </w:r>
+            <w:proofErr w:type="spellEnd"/>
             <w:r>
               <w:rPr>
                 <w:spacing w:val="19"/>
-                <w:sz w:val="22"/>
-              </w:rPr>
-              <w:t> </w:t>
-            </w:r>
+              </w:rPr>
+              <w:t xml:space="preserve"> </w:t>
+            </w:r>
+            <w:proofErr w:type="spellStart"/>
             <w:r>
               <w:rPr>
                 <w:spacing w:val="-2"/>
                 <w:w w:val="95"/>
-                <w:sz w:val="22"/>
-              </w:rPr>
-              <w:t>Approved_loan)</w:t>
+              </w:rPr>
+              <w:t>Approved_loan</w:t>
+            </w:r>
+            <w:proofErr w:type="spellEnd"/>
+            <w:r>
+              <w:rPr>
+                <w:spacing w:val="-2"/>
+                <w:w w:val="95"/>
+              </w:rPr>
+              <w:t>)</w:t>
             </w:r>
           </w:p>
         </w:tc>
@@ -3112,14 +3205,10 @@
             <w:pPr>
               <w:pStyle w:val="TableParagraph"/>
               <w:spacing w:line="249" w:lineRule="exact"/>
-              <w:rPr>
-                <w:sz w:val="22"/>
-              </w:rPr>
-            </w:pPr>
-            <w:r>
-              <w:rPr>
-                <w:spacing w:val="-2"/>
-                <w:sz w:val="22"/>
+            </w:pPr>
+            <w:r>
+              <w:rPr>
+                <w:spacing w:val="-2"/>
               </w:rPr>
               <w:t>Amount</w:t>
             </w:r>
@@ -3127,46 +3216,22 @@
         </w:tc>
         <w:tc>
           <w:tcPr>
-            <w:tcW w:w="2274" w:type="dxa"/>
+            <w:tcW w:w="2041" w:type="dxa"/>
           </w:tcPr>
           <w:p>
             <w:pPr>
               <w:pStyle w:val="TableParagraph"/>
               <w:spacing w:line="249" w:lineRule="exact"/>
               <w:ind w:left="106"/>
-              <w:rPr>
-                <w:sz w:val="22"/>
-              </w:rPr>
-            </w:pPr>
-            <w:r>
-              <w:rPr>
-                <w:spacing w:val="-2"/>
-                <w:sz w:val="22"/>
-              </w:rPr>
-              <w:t>Monthly_installment</w:t>
-            </w:r>
-          </w:p>
-        </w:tc>
-        <w:tc>
-          <w:tcPr>
-            <w:tcW w:w="2041" w:type="dxa"/>
-          </w:tcPr>
-          <w:p>
-            <w:pPr>
-              <w:pStyle w:val="TableParagraph"/>
-              <w:spacing w:line="249" w:lineRule="exact"/>
-              <w:ind w:left="106"/>
-              <w:rPr>
-                <w:sz w:val="22"/>
-              </w:rPr>
-            </w:pPr>
-            <w:r>
-              <w:rPr>
-                <w:spacing w:val="-2"/>
-                <w:sz w:val="22"/>
+            </w:pPr>
+            <w:proofErr w:type="spellStart"/>
+            <w:r>
+              <w:rPr>
+                <w:spacing w:val="-2"/>
               </w:rPr>
               <w:t>Paid_amount</w:t>
             </w:r>
+            <w:proofErr w:type="spellEnd"/>
           </w:p>
         </w:tc>
       </w:tr>
@@ -3183,12 +3248,14 @@
         <w:spacing w:before="1"/>
         <w:ind w:left="288"/>
       </w:pPr>
+      <w:proofErr w:type="spellStart"/>
       <w:r>
         <w:rPr>
           <w:spacing w:val="-2"/>
         </w:rPr>
         <w:t>Payment_slips</w:t>
       </w:r>
+      <w:proofErr w:type="spellEnd"/>
     </w:p>
     <w:p>
       <w:pPr>
@@ -3202,7 +3269,6 @@
     <w:tbl>
       <w:tblPr>
         <w:tblW w:w="0" w:type="auto"/>
-        <w:jc w:val="left"/>
         <w:tblInd w:w="297" w:type="dxa"/>
         <w:tblBorders>
           <w:top w:val="single" w:sz="4" w:space="0" w:color="000000"/>
@@ -3214,12 +3280,10 @@
         </w:tblBorders>
         <w:tblLayout w:type="fixed"/>
         <w:tblCellMar>
-          <w:top w:w="0" w:type="dxa"/>
           <w:left w:w="0" w:type="dxa"/>
-          <w:bottom w:w="0" w:type="dxa"/>
           <w:right w:w="0" w:type="dxa"/>
         </w:tblCellMar>
-        <w:tblLook w:val="01E0"/>
+        <w:tblLook w:val="01E0" w:firstRow="1" w:lastRow="1" w:firstColumn="1" w:lastColumn="1" w:noHBand="0" w:noVBand="0"/>
       </w:tblPr>
       <w:tblGrid>
         <w:gridCol w:w="2696"/>
@@ -3227,7 +3291,7 @@
       </w:tblGrid>
       <w:tr>
         <w:trPr>
-          <w:trHeight w:val="270" w:hRule="atLeast"/>
+          <w:trHeight w:val="270"/>
         </w:trPr>
         <w:tc>
           <w:tcPr>
@@ -3237,42 +3301,36 @@
             <w:pPr>
               <w:pStyle w:val="TableParagraph"/>
               <w:spacing w:line="251" w:lineRule="exact"/>
-              <w:rPr>
-                <w:sz w:val="22"/>
-              </w:rPr>
-            </w:pPr>
+            </w:pPr>
+            <w:proofErr w:type="spellStart"/>
             <w:r>
               <w:rPr>
                 <w:spacing w:val="-6"/>
-                <w:sz w:val="22"/>
               </w:rPr>
               <w:t>payment_id</w:t>
             </w:r>
+            <w:proofErr w:type="spellEnd"/>
             <w:r>
               <w:rPr>
                 <w:spacing w:val="-19"/>
-                <w:sz w:val="22"/>
-              </w:rPr>
-              <w:t> </w:t>
+              </w:rPr>
+              <w:t xml:space="preserve"> </w:t>
             </w:r>
             <w:r>
               <w:rPr>
                 <w:spacing w:val="-6"/>
-                <w:sz w:val="22"/>
               </w:rPr>
               <w:t>(FK</w:t>
             </w:r>
             <w:r>
               <w:rPr>
                 <w:spacing w:val="-23"/>
-                <w:sz w:val="22"/>
-              </w:rPr>
-              <w:t> </w:t>
+              </w:rPr>
+              <w:t xml:space="preserve"> </w:t>
             </w:r>
             <w:r>
               <w:rPr>
                 <w:spacing w:val="-6"/>
-                <w:sz w:val="22"/>
               </w:rPr>
               <w:t>payment)</w:t>
             </w:r>
@@ -3286,15 +3344,11 @@
             <w:pPr>
               <w:pStyle w:val="TableParagraph"/>
               <w:spacing w:line="251" w:lineRule="exact"/>
-              <w:rPr>
-                <w:sz w:val="22"/>
-              </w:rPr>
             </w:pPr>
             <w:r>
               <w:rPr>
                 <w:spacing w:val="-2"/>
                 <w:w w:val="105"/>
-                <w:sz w:val="22"/>
               </w:rPr>
               <w:t>slips</w:t>
             </w:r>
@@ -3302,23 +3356,25 @@
         </w:tc>
       </w:tr>
     </w:tbl>
+    <w:p/>
     <w:sectPr>
       <w:pgSz w:w="12240" w:h="15840"/>
-      <w:pgMar w:top="220" w:bottom="280" w:left="0" w:right="0"/>
+      <w:pgMar w:top="220" w:right="0" w:bottom="280" w:left="0" w:header="720" w:footer="720" w:gutter="0"/>
+      <w:cols w:space="720"/>
     </w:sectPr>
   </w:body>
 </w:document>
 </file>
 
 <file path=word/styles.xml><?xml version="1.0" encoding="utf-8"?>
-<w:styles xmlns:r="http://schemas.openxmlformats.org/officeDocument/2006/relationships" xmlns:w="http://schemas.openxmlformats.org/wordprocessingml/2006/main">
+<w:styles xmlns:mc="http://schemas.openxmlformats.org/markup-compatibility/2006" xmlns:r="http://schemas.openxmlformats.org/officeDocument/2006/relationships" xmlns:w="http://schemas.openxmlformats.org/wordprocessingml/2006/main" xmlns:w14="http://schemas.microsoft.com/office/word/2010/wordml" xmlns:w15="http://schemas.microsoft.com/office/word/2012/wordml" xmlns:w16cex="http://schemas.microsoft.com/office/word/2018/wordml/cex" xmlns:w16cid="http://schemas.microsoft.com/office/word/2016/wordml/cid" xmlns:w16="http://schemas.microsoft.com/office/word/2018/wordml" xmlns:w16du="http://schemas.microsoft.com/office/word/2023/wordml/word16du" xmlns:w16sdtdh="http://schemas.microsoft.com/office/word/2020/wordml/sdtdatahash" xmlns:w16sdtfl="http://schemas.microsoft.com/office/word/2024/wordml/sdtformatlock" xmlns:w16se="http://schemas.microsoft.com/office/word/2015/wordml/symex" mc:Ignorable="w14 w15 w16se w16cid w16 w16cex w16sdtdh w16sdtfl w16du">
   <w:docDefaults>
     <w:rPrDefault>
       <w:rPr>
-        <w:rFonts w:cstheme="minorBidi" w:hAnsiTheme="minorHAnsi" w:eastAsiaTheme="minorHAnsi" w:asciiTheme="minorHAnsi"/>
+        <w:rFonts w:asciiTheme="minorHAnsi" w:eastAsiaTheme="minorHAnsi" w:hAnsiTheme="minorHAnsi" w:cstheme="minorBidi"/>
         <w:sz w:val="22"/>
         <w:szCs w:val="22"/>
-        <w:lang w:val="en-US" w:bidi="ar-SA" w:eastAsia="en-US"/>
+        <w:lang w:val="en-US" w:eastAsia="en-US" w:bidi="ar-SA"/>
       </w:rPr>
     </w:rPrDefault>
     <w:pPrDefault>
@@ -3326,76 +3382,441 @@
         <w:widowControl w:val="0"/>
         <w:autoSpaceDE w:val="0"/>
         <w:autoSpaceDN w:val="0"/>
-        <w:spacing w:lineRule="auto" w:line="240" w:before="0" w:after="0"/>
-        <w:ind w:left="0" w:right="0"/>
-        <w:jc w:val="left"/>
       </w:pPr>
     </w:pPrDefault>
   </w:docDefaults>
-  <w:style w:styleId="DefaultParagraphFont" w:default="1" w:type="character">
+  <w:latentStyles w:defLockedState="0" w:defUIPriority="99" w:defSemiHidden="0" w:defUnhideWhenUsed="0" w:defQFormat="0" w:count="376">
+    <w:lsdException w:name="Normal" w:uiPriority="0" w:qFormat="1"/>
+    <w:lsdException w:name="heading 1" w:uiPriority="9" w:qFormat="1"/>
+    <w:lsdException w:name="heading 2" w:semiHidden="1" w:uiPriority="9" w:unhideWhenUsed="1" w:qFormat="1"/>
+    <w:lsdException w:name="heading 3" w:semiHidden="1" w:uiPriority="9" w:unhideWhenUsed="1" w:qFormat="1"/>
+    <w:lsdException w:name="heading 4" w:semiHidden="1" w:uiPriority="9" w:unhideWhenUsed="1" w:qFormat="1"/>
+    <w:lsdException w:name="heading 5" w:semiHidden="1" w:uiPriority="9" w:unhideWhenUsed="1" w:qFormat="1"/>
+    <w:lsdException w:name="heading 6" w:semiHidden="1" w:uiPriority="9" w:unhideWhenUsed="1" w:qFormat="1"/>
+    <w:lsdException w:name="heading 7" w:semiHidden="1" w:uiPriority="9" w:unhideWhenUsed="1" w:qFormat="1"/>
+    <w:lsdException w:name="heading 8" w:semiHidden="1" w:uiPriority="9" w:unhideWhenUsed="1" w:qFormat="1"/>
+    <w:lsdException w:name="heading 9" w:semiHidden="1" w:uiPriority="9" w:unhideWhenUsed="1" w:qFormat="1"/>
+    <w:lsdException w:name="index 1" w:semiHidden="1" w:unhideWhenUsed="1"/>
+    <w:lsdException w:name="index 2" w:semiHidden="1" w:unhideWhenUsed="1"/>
+    <w:lsdException w:name="index 3" w:semiHidden="1" w:unhideWhenUsed="1"/>
+    <w:lsdException w:name="index 4" w:semiHidden="1" w:unhideWhenUsed="1"/>
+    <w:lsdException w:name="index 5" w:semiHidden="1" w:unhideWhenUsed="1"/>
+    <w:lsdException w:name="index 6" w:semiHidden="1" w:unhideWhenUsed="1"/>
+    <w:lsdException w:name="index 7" w:semiHidden="1" w:unhideWhenUsed="1"/>
+    <w:lsdException w:name="index 8" w:semiHidden="1" w:unhideWhenUsed="1"/>
+    <w:lsdException w:name="index 9" w:semiHidden="1" w:unhideWhenUsed="1"/>
+    <w:lsdException w:name="toc 1" w:semiHidden="1" w:uiPriority="39" w:unhideWhenUsed="1"/>
+    <w:lsdException w:name="toc 2" w:semiHidden="1" w:uiPriority="39" w:unhideWhenUsed="1"/>
+    <w:lsdException w:name="toc 3" w:semiHidden="1" w:uiPriority="39" w:unhideWhenUsed="1"/>
+    <w:lsdException w:name="toc 4" w:semiHidden="1" w:uiPriority="39" w:unhideWhenUsed="1"/>
+    <w:lsdException w:name="toc 5" w:semiHidden="1" w:uiPriority="39" w:unhideWhenUsed="1"/>
+    <w:lsdException w:name="toc 6" w:semiHidden="1" w:uiPriority="39" w:unhideWhenUsed="1"/>
+    <w:lsdException w:name="toc 7" w:semiHidden="1" w:uiPriority="39" w:unhideWhenUsed="1"/>
+    <w:lsdException w:name="toc 8" w:semiHidden="1" w:uiPriority="39" w:unhideWhenUsed="1"/>
+    <w:lsdException w:name="toc 9" w:semiHidden="1" w:uiPriority="39" w:unhideWhenUsed="1"/>
+    <w:lsdException w:name="Normal Indent" w:semiHidden="1" w:unhideWhenUsed="1"/>
+    <w:lsdException w:name="footnote text" w:semiHidden="1" w:unhideWhenUsed="1"/>
+    <w:lsdException w:name="annotation text" w:semiHidden="1" w:unhideWhenUsed="1"/>
+    <w:lsdException w:name="header" w:semiHidden="1" w:unhideWhenUsed="1"/>
+    <w:lsdException w:name="footer" w:semiHidden="1" w:unhideWhenUsed="1"/>
+    <w:lsdException w:name="index heading" w:semiHidden="1" w:unhideWhenUsed="1"/>
+    <w:lsdException w:name="caption" w:semiHidden="1" w:uiPriority="35" w:unhideWhenUsed="1" w:qFormat="1"/>
+    <w:lsdException w:name="table of figures" w:semiHidden="1" w:unhideWhenUsed="1"/>
+    <w:lsdException w:name="envelope address" w:semiHidden="1" w:unhideWhenUsed="1"/>
+    <w:lsdException w:name="envelope return" w:semiHidden="1" w:unhideWhenUsed="1"/>
+    <w:lsdException w:name="footnote reference" w:semiHidden="1" w:unhideWhenUsed="1"/>
+    <w:lsdException w:name="annotation reference" w:semiHidden="1" w:unhideWhenUsed="1"/>
+    <w:lsdException w:name="line number" w:semiHidden="1" w:unhideWhenUsed="1"/>
+    <w:lsdException w:name="page number" w:semiHidden="1" w:unhideWhenUsed="1"/>
+    <w:lsdException w:name="endnote reference" w:semiHidden="1" w:unhideWhenUsed="1"/>
+    <w:lsdException w:name="endnote text" w:semiHidden="1" w:unhideWhenUsed="1"/>
+    <w:lsdException w:name="table of authorities" w:semiHidden="1" w:unhideWhenUsed="1"/>
+    <w:lsdException w:name="macro" w:semiHidden="1" w:unhideWhenUsed="1"/>
+    <w:lsdException w:name="toa heading" w:semiHidden="1" w:unhideWhenUsed="1"/>
+    <w:lsdException w:name="List" w:semiHidden="1" w:unhideWhenUsed="1"/>
+    <w:lsdException w:name="List Bullet" w:semiHidden="1" w:unhideWhenUsed="1"/>
+    <w:lsdException w:name="List Number" w:semiHidden="1" w:unhideWhenUsed="1"/>
+    <w:lsdException w:name="List 2" w:semiHidden="1" w:unhideWhenUsed="1"/>
+    <w:lsdException w:name="List 3" w:semiHidden="1" w:unhideWhenUsed="1"/>
+    <w:lsdException w:name="List 4" w:semiHidden="1" w:unhideWhenUsed="1"/>
+    <w:lsdException w:name="List 5" w:semiHidden="1" w:unhideWhenUsed="1"/>
+    <w:lsdException w:name="List Bullet 2" w:semiHidden="1" w:unhideWhenUsed="1"/>
+    <w:lsdException w:name="List Bullet 3" w:semiHidden="1" w:unhideWhenUsed="1"/>
+    <w:lsdException w:name="List Bullet 4" w:semiHidden="1" w:unhideWhenUsed="1"/>
+    <w:lsdException w:name="List Bullet 5" w:semiHidden="1" w:unhideWhenUsed="1"/>
+    <w:lsdException w:name="List Number 2" w:semiHidden="1" w:unhideWhenUsed="1"/>
+    <w:lsdException w:name="List Number 3" w:semiHidden="1" w:unhideWhenUsed="1"/>
+    <w:lsdException w:name="List Number 4" w:semiHidden="1" w:unhideWhenUsed="1"/>
+    <w:lsdException w:name="List Number 5" w:semiHidden="1" w:unhideWhenUsed="1"/>
+    <w:lsdException w:name="Title" w:uiPriority="10" w:qFormat="1"/>
+    <w:lsdException w:name="Closing" w:semiHidden="1" w:unhideWhenUsed="1"/>
+    <w:lsdException w:name="Signature" w:semiHidden="1" w:unhideWhenUsed="1"/>
+    <w:lsdException w:name="Default Paragraph Font" w:semiHidden="1" w:uiPriority="1" w:unhideWhenUsed="1"/>
+    <w:lsdException w:name="Body Text" w:semiHidden="1" w:unhideWhenUsed="1"/>
+    <w:lsdException w:name="Body Text Indent" w:semiHidden="1" w:unhideWhenUsed="1"/>
+    <w:lsdException w:name="List Continue" w:semiHidden="1" w:unhideWhenUsed="1"/>
+    <w:lsdException w:name="List Continue 2" w:semiHidden="1" w:unhideWhenUsed="1"/>
+    <w:lsdException w:name="List Continue 3" w:semiHidden="1" w:unhideWhenUsed="1"/>
+    <w:lsdException w:name="List Continue 4" w:semiHidden="1" w:unhideWhenUsed="1"/>
+    <w:lsdException w:name="List Continue 5" w:semiHidden="1" w:unhideWhenUsed="1"/>
+    <w:lsdException w:name="Message Header" w:semiHidden="1" w:unhideWhenUsed="1"/>
+    <w:lsdException w:name="Subtitle" w:uiPriority="11" w:qFormat="1"/>
+    <w:lsdException w:name="Salutation" w:semiHidden="1" w:unhideWhenUsed="1"/>
+    <w:lsdException w:name="Date" w:semiHidden="1" w:unhideWhenUsed="1"/>
+    <w:lsdException w:name="Body Text First Indent" w:semiHidden="1" w:unhideWhenUsed="1"/>
+    <w:lsdException w:name="Body Text First Indent 2" w:semiHidden="1" w:unhideWhenUsed="1"/>
+    <w:lsdException w:name="Note Heading" w:semiHidden="1" w:unhideWhenUsed="1"/>
+    <w:lsdException w:name="Body Text 2" w:semiHidden="1" w:unhideWhenUsed="1"/>
+    <w:lsdException w:name="Body Text 3" w:semiHidden="1" w:unhideWhenUsed="1"/>
+    <w:lsdException w:name="Body Text Indent 2" w:semiHidden="1" w:unhideWhenUsed="1"/>
+    <w:lsdException w:name="Body Text Indent 3" w:semiHidden="1" w:unhideWhenUsed="1"/>
+    <w:lsdException w:name="Block Text" w:semiHidden="1" w:unhideWhenUsed="1"/>
+    <w:lsdException w:name="Hyperlink" w:semiHidden="1" w:unhideWhenUsed="1"/>
+    <w:lsdException w:name="FollowedHyperlink" w:semiHidden="1" w:unhideWhenUsed="1"/>
+    <w:lsdException w:name="Strong" w:uiPriority="22" w:qFormat="1"/>
+    <w:lsdException w:name="Emphasis" w:uiPriority="20" w:qFormat="1"/>
+    <w:lsdException w:name="Document Map" w:semiHidden="1" w:unhideWhenUsed="1"/>
+    <w:lsdException w:name="Plain Text" w:semiHidden="1" w:unhideWhenUsed="1"/>
+    <w:lsdException w:name="E-mail Signature" w:semiHidden="1" w:unhideWhenUsed="1"/>
+    <w:lsdException w:name="HTML Top of Form" w:semiHidden="1" w:unhideWhenUsed="1"/>
+    <w:lsdException w:name="HTML Bottom of Form" w:semiHidden="1" w:unhideWhenUsed="1"/>
+    <w:lsdException w:name="Normal (Web)" w:semiHidden="1" w:unhideWhenUsed="1"/>
+    <w:lsdException w:name="HTML Acronym" w:semiHidden="1" w:unhideWhenUsed="1"/>
+    <w:lsdException w:name="HTML Address" w:semiHidden="1" w:unhideWhenUsed="1"/>
+    <w:lsdException w:name="HTML Cite" w:semiHidden="1" w:unhideWhenUsed="1"/>
+    <w:lsdException w:name="HTML Code" w:semiHidden="1" w:unhideWhenUsed="1"/>
+    <w:lsdException w:name="HTML Definition" w:semiHidden="1" w:unhideWhenUsed="1"/>
+    <w:lsdException w:name="HTML Keyboard" w:semiHidden="1" w:unhideWhenUsed="1"/>
+    <w:lsdException w:name="HTML Preformatted" w:semiHidden="1" w:unhideWhenUsed="1"/>
+    <w:lsdException w:name="HTML Sample" w:semiHidden="1" w:unhideWhenUsed="1"/>
+    <w:lsdException w:name="HTML Typewriter" w:semiHidden="1" w:unhideWhenUsed="1"/>
+    <w:lsdException w:name="HTML Variable" w:semiHidden="1" w:unhideWhenUsed="1"/>
+    <w:lsdException w:name="Normal Table" w:semiHidden="1" w:unhideWhenUsed="1"/>
+    <w:lsdException w:name="annotation subject" w:semiHidden="1" w:unhideWhenUsed="1"/>
+    <w:lsdException w:name="No List" w:semiHidden="1" w:unhideWhenUsed="1"/>
+    <w:lsdException w:name="Outline List 1" w:semiHidden="1" w:unhideWhenUsed="1"/>
+    <w:lsdException w:name="Outline List 2" w:semiHidden="1" w:unhideWhenUsed="1"/>
+    <w:lsdException w:name="Outline List 3" w:semiHidden="1" w:unhideWhenUsed="1"/>
+    <w:lsdException w:name="Table Simple 1" w:semiHidden="1" w:unhideWhenUsed="1"/>
+    <w:lsdException w:name="Table Simple 2" w:semiHidden="1" w:unhideWhenUsed="1"/>
+    <w:lsdException w:name="Table Simple 3" w:semiHidden="1" w:unhideWhenUsed="1"/>
+    <w:lsdException w:name="Table Classic 1" w:semiHidden="1" w:unhideWhenUsed="1"/>
+    <w:lsdException w:name="Table Classic 2" w:semiHidden="1" w:unhideWhenUsed="1"/>
+    <w:lsdException w:name="Table Classic 3" w:semiHidden="1" w:unhideWhenUsed="1"/>
+    <w:lsdException w:name="Table Classic 4" w:semiHidden="1" w:unhideWhenUsed="1"/>
+    <w:lsdException w:name="Table Colorful 1" w:semiHidden="1" w:unhideWhenUsed="1"/>
+    <w:lsdException w:name="Table Colorful 2" w:semiHidden="1" w:unhideWhenUsed="1"/>
+    <w:lsdException w:name="Table Colorful 3" w:semiHidden="1" w:unhideWhenUsed="1"/>
+    <w:lsdException w:name="Table Columns 1" w:semiHidden="1" w:unhideWhenUsed="1"/>
+    <w:lsdException w:name="Table Columns 2" w:semiHidden="1" w:unhideWhenUsed="1"/>
+    <w:lsdException w:name="Table Columns 3" w:semiHidden="1" w:unhideWhenUsed="1"/>
+    <w:lsdException w:name="Table Columns 4" w:semiHidden="1" w:unhideWhenUsed="1"/>
+    <w:lsdException w:name="Table Columns 5" w:semiHidden="1" w:unhideWhenUsed="1"/>
+    <w:lsdException w:name="Table Grid 1" w:semiHidden="1" w:unhideWhenUsed="1"/>
+    <w:lsdException w:name="Table Grid 2" w:semiHidden="1" w:unhideWhenUsed="1"/>
+    <w:lsdException w:name="Table Grid 3" w:semiHidden="1" w:unhideWhenUsed="1"/>
+    <w:lsdException w:name="Table Grid 4" w:semiHidden="1" w:unhideWhenUsed="1"/>
+    <w:lsdException w:name="Table Grid 5" w:semiHidden="1" w:unhideWhenUsed="1"/>
+    <w:lsdException w:name="Table Grid 6" w:semiHidden="1" w:unhideWhenUsed="1"/>
+    <w:lsdException w:name="Table Grid 7" w:semiHidden="1" w:unhideWhenUsed="1"/>
+    <w:lsdException w:name="Table Grid 8" w:semiHidden="1" w:unhideWhenUsed="1"/>
+    <w:lsdException w:name="Table List 1" w:semiHidden="1" w:unhideWhenUsed="1"/>
+    <w:lsdException w:name="Table List 2" w:semiHidden="1" w:unhideWhenUsed="1"/>
+    <w:lsdException w:name="Table List 3" w:semiHidden="1" w:unhideWhenUsed="1"/>
+    <w:lsdException w:name="Table List 4" w:semiHidden="1" w:unhideWhenUsed="1"/>
+    <w:lsdException w:name="Table List 5" w:semiHidden="1" w:unhideWhenUsed="1"/>
+    <w:lsdException w:name="Table List 6" w:semiHidden="1" w:unhideWhenUsed="1"/>
+    <w:lsdException w:name="Table List 7" w:semiHidden="1" w:unhideWhenUsed="1"/>
+    <w:lsdException w:name="Table List 8" w:semiHidden="1" w:unhideWhenUsed="1"/>
+    <w:lsdException w:name="Table 3D effects 1" w:semiHidden="1" w:unhideWhenUsed="1"/>
+    <w:lsdException w:name="Table 3D effects 2" w:semiHidden="1" w:unhideWhenUsed="1"/>
+    <w:lsdException w:name="Table 3D effects 3" w:semiHidden="1" w:unhideWhenUsed="1"/>
+    <w:lsdException w:name="Table Contemporary" w:semiHidden="1" w:unhideWhenUsed="1"/>
+    <w:lsdException w:name="Table Elegant" w:semiHidden="1" w:unhideWhenUsed="1"/>
+    <w:lsdException w:name="Table Professional" w:semiHidden="1" w:unhideWhenUsed="1"/>
+    <w:lsdException w:name="Table Subtle 1" w:semiHidden="1" w:unhideWhenUsed="1"/>
+    <w:lsdException w:name="Table Subtle 2" w:semiHidden="1" w:unhideWhenUsed="1"/>
+    <w:lsdException w:name="Table Web 1" w:semiHidden="1" w:unhideWhenUsed="1"/>
+    <w:lsdException w:name="Table Web 2" w:semiHidden="1" w:unhideWhenUsed="1"/>
+    <w:lsdException w:name="Table Web 3" w:semiHidden="1" w:unhideWhenUsed="1"/>
+    <w:lsdException w:name="Balloon Text" w:semiHidden="1" w:unhideWhenUsed="1"/>
+    <w:lsdException w:name="Table Grid" w:uiPriority="39"/>
+    <w:lsdException w:name="Table Theme" w:semiHidden="1" w:unhideWhenUsed="1"/>
+    <w:lsdException w:name="Placeholder Text" w:semiHidden="1"/>
+    <w:lsdException w:name="No Spacing" w:uiPriority="1" w:qFormat="1"/>
+    <w:lsdException w:name="Light Shading" w:uiPriority="60"/>
+    <w:lsdException w:name="Light List" w:uiPriority="61"/>
+    <w:lsdException w:name="Light Grid" w:uiPriority="62"/>
+    <w:lsdException w:name="Medium Shading 1" w:uiPriority="63"/>
+    <w:lsdException w:name="Medium Shading 2" w:uiPriority="64"/>
+    <w:lsdException w:name="Medium List 1" w:uiPriority="65"/>
+    <w:lsdException w:name="Medium List 2" w:uiPriority="66"/>
+    <w:lsdException w:name="Medium Grid 1" w:uiPriority="67"/>
+    <w:lsdException w:name="Medium Grid 2" w:uiPriority="68"/>
+    <w:lsdException w:name="Medium Grid 3" w:uiPriority="69"/>
+    <w:lsdException w:name="Dark List" w:uiPriority="70"/>
+    <w:lsdException w:name="Colorful Shading" w:uiPriority="71"/>
+    <w:lsdException w:name="Colorful List" w:uiPriority="72"/>
+    <w:lsdException w:name="Colorful Grid" w:uiPriority="73"/>
+    <w:lsdException w:name="Light Shading Accent 1" w:uiPriority="60"/>
+    <w:lsdException w:name="Light List Accent 1" w:uiPriority="61"/>
+    <w:lsdException w:name="Light Grid Accent 1" w:uiPriority="62"/>
+    <w:lsdException w:name="Medium Shading 1 Accent 1" w:uiPriority="63"/>
+    <w:lsdException w:name="Medium Shading 2 Accent 1" w:uiPriority="64"/>
+    <w:lsdException w:name="Medium List 1 Accent 1" w:uiPriority="65"/>
+    <w:lsdException w:name="Revision" w:semiHidden="1"/>
+    <w:lsdException w:name="List Paragraph" w:uiPriority="34" w:qFormat="1"/>
+    <w:lsdException w:name="Quote" w:uiPriority="29" w:qFormat="1"/>
+    <w:lsdException w:name="Intense Quote" w:uiPriority="30" w:qFormat="1"/>
+    <w:lsdException w:name="Medium List 2 Accent 1" w:uiPriority="66"/>
+    <w:lsdException w:name="Medium Grid 1 Accent 1" w:uiPriority="67"/>
+    <w:lsdException w:name="Medium Grid 2 Accent 1" w:uiPriority="68"/>
+    <w:lsdException w:name="Medium Grid 3 Accent 1" w:uiPriority="69"/>
+    <w:lsdException w:name="Dark List Accent 1" w:uiPriority="70"/>
+    <w:lsdException w:name="Colorful Shading Accent 1" w:uiPriority="71"/>
+    <w:lsdException w:name="Colorful List Accent 1" w:uiPriority="72"/>
+    <w:lsdException w:name="Colorful Grid Accent 1" w:uiPriority="73"/>
+    <w:lsdException w:name="Light Shading Accent 2" w:uiPriority="60"/>
+    <w:lsdException w:name="Light List Accent 2" w:uiPriority="61"/>
+    <w:lsdException w:name="Light Grid Accent 2" w:uiPriority="62"/>
+    <w:lsdException w:name="Medium Shading 1 Accent 2" w:uiPriority="63"/>
+    <w:lsdException w:name="Medium Shading 2 Accent 2" w:uiPriority="64"/>
+    <w:lsdException w:name="Medium List 1 Accent 2" w:uiPriority="65"/>
+    <w:lsdException w:name="Medium List 2 Accent 2" w:uiPriority="66"/>
+    <w:lsdException w:name="Medium Grid 1 Accent 2" w:uiPriority="67"/>
+    <w:lsdException w:name="Medium Grid 2 Accent 2" w:uiPriority="68"/>
+    <w:lsdException w:name="Medium Grid 3 Accent 2" w:uiPriority="69"/>
+    <w:lsdException w:name="Dark List Accent 2" w:uiPriority="70"/>
+    <w:lsdException w:name="Colorful Shading Accent 2" w:uiPriority="71"/>
+    <w:lsdException w:name="Colorful List Accent 2" w:uiPriority="72"/>
+    <w:lsdException w:name="Colorful Grid Accent 2" w:uiPriority="73"/>
+    <w:lsdException w:name="Light Shading Accent 3" w:uiPriority="60"/>
+    <w:lsdException w:name="Light List Accent 3" w:uiPriority="61"/>
+    <w:lsdException w:name="Light Grid Accent 3" w:uiPriority="62"/>
+    <w:lsdException w:name="Medium Shading 1 Accent 3" w:uiPriority="63"/>
+    <w:lsdException w:name="Medium Shading 2 Accent 3" w:uiPriority="64"/>
+    <w:lsdException w:name="Medium List 1 Accent 3" w:uiPriority="65"/>
+    <w:lsdException w:name="Medium List 2 Accent 3" w:uiPriority="66"/>
+    <w:lsdException w:name="Medium Grid 1 Accent 3" w:uiPriority="67"/>
+    <w:lsdException w:name="Medium Grid 2 Accent 3" w:uiPriority="68"/>
+    <w:lsdException w:name="Medium Grid 3 Accent 3" w:uiPriority="69"/>
+    <w:lsdException w:name="Dark List Accent 3" w:uiPriority="70"/>
+    <w:lsdException w:name="Colorful Shading Accent 3" w:uiPriority="71"/>
+    <w:lsdException w:name="Colorful List Accent 3" w:uiPriority="72"/>
+    <w:lsdException w:name="Colorful Grid Accent 3" w:uiPriority="73"/>
+    <w:lsdException w:name="Light Shading Accent 4" w:uiPriority="60"/>
+    <w:lsdException w:name="Light List Accent 4" w:uiPriority="61"/>
+    <w:lsdException w:name="Light Grid Accent 4" w:uiPriority="62"/>
+    <w:lsdException w:name="Medium Shading 1 Accent 4" w:uiPriority="63"/>
+    <w:lsdException w:name="Medium Shading 2 Accent 4" w:uiPriority="64"/>
+    <w:lsdException w:name="Medium List 1 Accent 4" w:uiPriority="65"/>
+    <w:lsdException w:name="Medium List 2 Accent 4" w:uiPriority="66"/>
+    <w:lsdException w:name="Medium Grid 1 Accent 4" w:uiPriority="67"/>
+    <w:lsdException w:name="Medium Grid 2 Accent 4" w:uiPriority="68"/>
+    <w:lsdException w:name="Medium Grid 3 Accent 4" w:uiPriority="69"/>
+    <w:lsdException w:name="Dark List Accent 4" w:uiPriority="70"/>
+    <w:lsdException w:name="Colorful Shading Accent 4" w:uiPriority="71"/>
+    <w:lsdException w:name="Colorful List Accent 4" w:uiPriority="72"/>
+    <w:lsdException w:name="Colorful Grid Accent 4" w:uiPriority="73"/>
+    <w:lsdException w:name="Light Shading Accent 5" w:uiPriority="60"/>
+    <w:lsdException w:name="Light List Accent 5" w:uiPriority="61"/>
+    <w:lsdException w:name="Light Grid Accent 5" w:uiPriority="62"/>
+    <w:lsdException w:name="Medium Shading 1 Accent 5" w:uiPriority="63"/>
+    <w:lsdException w:name="Medium Shading 2 Accent 5" w:uiPriority="64"/>
+    <w:lsdException w:name="Medium List 1 Accent 5" w:uiPriority="65"/>
+    <w:lsdException w:name="Medium List 2 Accent 5" w:uiPriority="66"/>
+    <w:lsdException w:name="Medium Grid 1 Accent 5" w:uiPriority="67"/>
+    <w:lsdException w:name="Medium Grid 2 Accent 5" w:uiPriority="68"/>
+    <w:lsdException w:name="Medium Grid 3 Accent 5" w:uiPriority="69"/>
+    <w:lsdException w:name="Dark List Accent 5" w:uiPriority="70"/>
+    <w:lsdException w:name="Colorful Shading Accent 5" w:uiPriority="71"/>
+    <w:lsdException w:name="Colorful List Accent 5" w:uiPriority="72"/>
+    <w:lsdException w:name="Colorful Grid Accent 5" w:uiPriority="73"/>
+    <w:lsdException w:name="Light Shading Accent 6" w:uiPriority="60"/>
+    <w:lsdException w:name="Light List Accent 6" w:uiPriority="61"/>
+    <w:lsdException w:name="Light Grid Accent 6" w:uiPriority="62"/>
+    <w:lsdException w:name="Medium Shading 1 Accent 6" w:uiPriority="63"/>
+    <w:lsdException w:name="Medium Shading 2 Accent 6" w:uiPriority="64"/>
+    <w:lsdException w:name="Medium List 1 Accent 6" w:uiPriority="65"/>
+    <w:lsdException w:name="Medium List 2 Accent 6" w:uiPriority="66"/>
+    <w:lsdException w:name="Medium Grid 1 Accent 6" w:uiPriority="67"/>
+    <w:lsdException w:name="Medium Grid 2 Accent 6" w:uiPriority="68"/>
+    <w:lsdException w:name="Medium Grid 3 Accent 6" w:uiPriority="69"/>
+    <w:lsdException w:name="Dark List Accent 6" w:uiPriority="70"/>
+    <w:lsdException w:name="Colorful Shading Accent 6" w:uiPriority="71"/>
+    <w:lsdException w:name="Colorful List Accent 6" w:uiPriority="72"/>
+    <w:lsdException w:name="Colorful Grid Accent 6" w:uiPriority="73"/>
+    <w:lsdException w:name="Subtle Emphasis" w:uiPriority="19" w:qFormat="1"/>
+    <w:lsdException w:name="Intense Emphasis" w:uiPriority="21" w:qFormat="1"/>
+    <w:lsdException w:name="Subtle Reference" w:uiPriority="31" w:qFormat="1"/>
+    <w:lsdException w:name="Intense Reference" w:uiPriority="32" w:qFormat="1"/>
+    <w:lsdException w:name="Book Title" w:uiPriority="33" w:qFormat="1"/>
+    <w:lsdException w:name="Bibliography" w:semiHidden="1" w:uiPriority="37" w:unhideWhenUsed="1"/>
+    <w:lsdException w:name="TOC Heading" w:semiHidden="1" w:uiPriority="39" w:unhideWhenUsed="1" w:qFormat="1"/>
+    <w:lsdException w:name="Plain Table 1" w:uiPriority="41"/>
+    <w:lsdException w:name="Plain Table 2" w:uiPriority="42"/>
+    <w:lsdException w:name="Plain Table 3" w:uiPriority="43"/>
+    <w:lsdException w:name="Plain Table 4" w:uiPriority="44"/>
+    <w:lsdException w:name="Plain Table 5" w:uiPriority="45"/>
+    <w:lsdException w:name="Grid Table Light" w:uiPriority="40"/>
+    <w:lsdException w:name="Grid Table 1 Light" w:uiPriority="46"/>
+    <w:lsdException w:name="Grid Table 2" w:uiPriority="47"/>
+    <w:lsdException w:name="Grid Table 3" w:uiPriority="48"/>
+    <w:lsdException w:name="Grid Table 4" w:uiPriority="49"/>
+    <w:lsdException w:name="Grid Table 5 Dark" w:uiPriority="50"/>
+    <w:lsdException w:name="Grid Table 6 Colorful" w:uiPriority="51"/>
+    <w:lsdException w:name="Grid Table 7 Colorful" w:uiPriority="52"/>
+    <w:lsdException w:name="Grid Table 1 Light Accent 1" w:uiPriority="46"/>
+    <w:lsdException w:name="Grid Table 2 Accent 1" w:uiPriority="47"/>
+    <w:lsdException w:name="Grid Table 3 Accent 1" w:uiPriority="48"/>
+    <w:lsdException w:name="Grid Table 4 Accent 1" w:uiPriority="49"/>
+    <w:lsdException w:name="Grid Table 5 Dark Accent 1" w:uiPriority="50"/>
+    <w:lsdException w:name="Grid Table 6 Colorful Accent 1" w:uiPriority="51"/>
+    <w:lsdException w:name="Grid Table 7 Colorful Accent 1" w:uiPriority="52"/>
+    <w:lsdException w:name="Grid Table 1 Light Accent 2" w:uiPriority="46"/>
+    <w:lsdException w:name="Grid Table 2 Accent 2" w:uiPriority="47"/>
+    <w:lsdException w:name="Grid Table 3 Accent 2" w:uiPriority="48"/>
+    <w:lsdException w:name="Grid Table 4 Accent 2" w:uiPriority="49"/>
+    <w:lsdException w:name="Grid Table 5 Dark Accent 2" w:uiPriority="50"/>
+    <w:lsdException w:name="Grid Table 6 Colorful Accent 2" w:uiPriority="51"/>
+    <w:lsdException w:name="Grid Table 7 Colorful Accent 2" w:uiPriority="52"/>
+    <w:lsdException w:name="Grid Table 1 Light Accent 3" w:uiPriority="46"/>
+    <w:lsdException w:name="Grid Table 2 Accent 3" w:uiPriority="47"/>
+    <w:lsdException w:name="Grid Table 3 Accent 3" w:uiPriority="48"/>
+    <w:lsdException w:name="Grid Table 4 Accent 3" w:uiPriority="49"/>
+    <w:lsdException w:name="Grid Table 5 Dark Accent 3" w:uiPriority="50"/>
+    <w:lsdException w:name="Grid Table 6 Colorful Accent 3" w:uiPriority="51"/>
+    <w:lsdException w:name="Grid Table 7 Colorful Accent 3" w:uiPriority="52"/>
+    <w:lsdException w:name="Grid Table 1 Light Accent 4" w:uiPriority="46"/>
+    <w:lsdException w:name="Grid Table 2 Accent 4" w:uiPriority="47"/>
+    <w:lsdException w:name="Grid Table 3 Accent 4" w:uiPriority="48"/>
+    <w:lsdException w:name="Grid Table 4 Accent 4" w:uiPriority="49"/>
+    <w:lsdException w:name="Grid Table 5 Dark Accent 4" w:uiPriority="50"/>
+    <w:lsdException w:name="Grid Table 6 Colorful Accent 4" w:uiPriority="51"/>
+    <w:lsdException w:name="Grid Table 7 Colorful Accent 4" w:uiPriority="52"/>
+    <w:lsdException w:name="Grid Table 1 Light Accent 5" w:uiPriority="46"/>
+    <w:lsdException w:name="Grid Table 2 Accent 5" w:uiPriority="47"/>
+    <w:lsdException w:name="Grid Table 3 Accent 5" w:uiPriority="48"/>
+    <w:lsdException w:name="Grid Table 4 Accent 5" w:uiPriority="49"/>
+    <w:lsdException w:name="Grid Table 5 Dark Accent 5" w:uiPriority="50"/>
+    <w:lsdException w:name="Grid Table 6 Colorful Accent 5" w:uiPriority="51"/>
+    <w:lsdException w:name="Grid Table 7 Colorful Accent 5" w:uiPriority="52"/>
+    <w:lsdException w:name="Grid Table 1 Light Accent 6" w:uiPriority="46"/>
+    <w:lsdException w:name="Grid Table 2 Accent 6" w:uiPriority="47"/>
+    <w:lsdException w:name="Grid Table 3 Accent 6" w:uiPriority="48"/>
+    <w:lsdException w:name="Grid Table 4 Accent 6" w:uiPriority="49"/>
+    <w:lsdException w:name="Grid Table 5 Dark Accent 6" w:uiPriority="50"/>
+    <w:lsdException w:name="Grid Table 6 Colorful Accent 6" w:uiPriority="51"/>
+    <w:lsdException w:name="Grid Table 7 Colorful Accent 6" w:uiPriority="52"/>
+    <w:lsdException w:name="List Table 1 Light" w:uiPriority="46"/>
+    <w:lsdException w:name="List Table 2" w:uiPriority="47"/>
+    <w:lsdException w:name="List Table 3" w:uiPriority="48"/>
+    <w:lsdException w:name="List Table 4" w:uiPriority="49"/>
+    <w:lsdException w:name="List Table 5 Dark" w:uiPriority="50"/>
+    <w:lsdException w:name="List Table 6 Colorful" w:uiPriority="51"/>
+    <w:lsdException w:name="List Table 7 Colorful" w:uiPriority="52"/>
+    <w:lsdException w:name="List Table 1 Light Accent 1" w:uiPriority="46"/>
+    <w:lsdException w:name="List Table 2 Accent 1" w:uiPriority="47"/>
+    <w:lsdException w:name="List Table 3 Accent 1" w:uiPriority="48"/>
+    <w:lsdException w:name="List Table 4 Accent 1" w:uiPriority="49"/>
+    <w:lsdException w:name="List Table 5 Dark Accent 1" w:uiPriority="50"/>
+    <w:lsdException w:name="List Table 6 Colorful Accent 1" w:uiPriority="51"/>
+    <w:lsdException w:name="List Table 7 Colorful Accent 1" w:uiPriority="52"/>
+    <w:lsdException w:name="List Table 1 Light Accent 2" w:uiPriority="46"/>
+    <w:lsdException w:name="List Table 2 Accent 2" w:uiPriority="47"/>
+    <w:lsdException w:name="List Table 3 Accent 2" w:uiPriority="48"/>
+    <w:lsdException w:name="List Table 4 Accent 2" w:uiPriority="49"/>
+    <w:lsdException w:name="List Table 5 Dark Accent 2" w:uiPriority="50"/>
+    <w:lsdException w:name="List Table 6 Colorful Accent 2" w:uiPriority="51"/>
+    <w:lsdException w:name="List Table 7 Colorful Accent 2" w:uiPriority="52"/>
+    <w:lsdException w:name="List Table 1 Light Accent 3" w:uiPriority="46"/>
+    <w:lsdException w:name="List Table 2 Accent 3" w:uiPriority="47"/>
+    <w:lsdException w:name="List Table 3 Accent 3" w:uiPriority="48"/>
+    <w:lsdException w:name="List Table 4 Accent 3" w:uiPriority="49"/>
+    <w:lsdException w:name="List Table 5 Dark Accent 3" w:uiPriority="50"/>
+    <w:lsdException w:name="List Table 6 Colorful Accent 3" w:uiPriority="51"/>
+    <w:lsdException w:name="List Table 7 Colorful Accent 3" w:uiPriority="52"/>
+    <w:lsdException w:name="List Table 1 Light Accent 4" w:uiPriority="46"/>
+    <w:lsdException w:name="List Table 2 Accent 4" w:uiPriority="47"/>
+    <w:lsdException w:name="List Table 3 Accent 4" w:uiPriority="48"/>
+    <w:lsdException w:name="List Table 4 Accent 4" w:uiPriority="49"/>
+    <w:lsdException w:name="List Table 5 Dark Accent 4" w:uiPriority="50"/>
+    <w:lsdException w:name="List Table 6 Colorful Accent 4" w:uiPriority="51"/>
+    <w:lsdException w:name="List Table 7 Colorful Accent 4" w:uiPriority="52"/>
+    <w:lsdException w:name="List Table 1 Light Accent 5" w:uiPriority="46"/>
+    <w:lsdException w:name="List Table 2 Accent 5" w:uiPriority="47"/>
+    <w:lsdException w:name="List Table 3 Accent 5" w:uiPriority="48"/>
+    <w:lsdException w:name="List Table 4 Accent 5" w:uiPriority="49"/>
+    <w:lsdException w:name="List Table 5 Dark Accent 5" w:uiPriority="50"/>
+    <w:lsdException w:name="List Table 6 Colorful Accent 5" w:uiPriority="51"/>
+    <w:lsdException w:name="List Table 7 Colorful Accent 5" w:uiPriority="52"/>
+    <w:lsdException w:name="List Table 1 Light Accent 6" w:uiPriority="46"/>
+    <w:lsdException w:name="List Table 2 Accent 6" w:uiPriority="47"/>
+    <w:lsdException w:name="List Table 3 Accent 6" w:uiPriority="48"/>
+    <w:lsdException w:name="List Table 4 Accent 6" w:uiPriority="49"/>
+    <w:lsdException w:name="List Table 5 Dark Accent 6" w:uiPriority="50"/>
+    <w:lsdException w:name="List Table 6 Colorful Accent 6" w:uiPriority="51"/>
+    <w:lsdException w:name="List Table 7 Colorful Accent 6" w:uiPriority="52"/>
+    <w:lsdException w:name="Mention" w:semiHidden="1" w:unhideWhenUsed="1"/>
+    <w:lsdException w:name="Smart Hyperlink" w:semiHidden="1" w:unhideWhenUsed="1"/>
+    <w:lsdException w:name="Hashtag" w:semiHidden="1" w:unhideWhenUsed="1"/>
+    <w:lsdException w:name="Unresolved Mention" w:semiHidden="1" w:unhideWhenUsed="1"/>
+    <w:lsdException w:name="Smart Link" w:semiHidden="1" w:unhideWhenUsed="1"/>
+  </w:latentStyles>
+  <w:style w:type="paragraph" w:default="1" w:styleId="Normal">
+    <w:name w:val="Normal"/>
+    <w:qFormat/>
+    <w:rPr>
+      <w:rFonts w:ascii="Trebuchet MS" w:eastAsia="Trebuchet MS" w:hAnsi="Trebuchet MS" w:cs="Trebuchet MS"/>
+    </w:rPr>
+  </w:style>
+  <w:style w:type="character" w:default="1" w:styleId="DefaultParagraphFont">
     <w:name w:val="Default Paragraph Font"/>
     <w:uiPriority w:val="1"/>
     <w:semiHidden/>
     <w:unhideWhenUsed/>
   </w:style>
-  <w:style w:styleId="TableNormal" w:default="1" w:type="table">
-    <w:name w:val="Table Normal"/>
-    <w:uiPriority w:val="2"/>
+  <w:style w:type="table" w:default="1" w:styleId="TableNormal">
+    <w:name w:val="Normal Table"/>
+    <w:uiPriority w:val="99"/>
     <w:semiHidden/>
     <w:unhideWhenUsed/>
-    <w:qFormat/>
     <w:tblPr>
       <w:tblInd w:w="0" w:type="dxa"/>
       <w:tblCellMar>
         <w:top w:w="0" w:type="dxa"/>
-        <w:left w:w="0" w:type="dxa"/>
+        <w:left w:w="108" w:type="dxa"/>
         <w:bottom w:w="0" w:type="dxa"/>
-        <w:right w:w="0" w:type="dxa"/>
+        <w:right w:w="108" w:type="dxa"/>
       </w:tblCellMar>
     </w:tblPr>
   </w:style>
-  <w:style w:styleId="NoList" w:default="1" w:type="numbering">
+  <w:style w:type="numbering" w:default="1" w:styleId="NoList">
     <w:name w:val="No List"/>
     <w:uiPriority w:val="99"/>
     <w:semiHidden/>
     <w:unhideWhenUsed/>
   </w:style>
-  <w:style w:default="1" w:styleId="Normal" w:type="paragraph">
-    <w:name w:val="Normal"/>
-    <w:uiPriority w:val="1"/>
-    <w:qFormat/>
-    <w:pPr/>
-    <w:rPr>
-      <w:rFonts w:ascii="Trebuchet MS" w:hAnsi="Trebuchet MS" w:eastAsia="Trebuchet MS" w:cs="Trebuchet MS"/>
-      <w:lang w:val="en-US" w:eastAsia="en-US" w:bidi="ar-SA"/>
-    </w:rPr>
-  </w:style>
-  <w:style w:styleId="BodyText" w:type="paragraph">
+  <w:style w:type="paragraph" w:styleId="BodyText">
     <w:name w:val="Body Text"/>
     <w:basedOn w:val="Normal"/>
     <w:uiPriority w:val="1"/>
     <w:qFormat/>
-    <w:pPr/>
     <w:rPr>
-      <w:rFonts w:ascii="Times New Roman" w:hAnsi="Times New Roman" w:eastAsia="Times New Roman" w:cs="Times New Roman"/>
+      <w:rFonts w:ascii="Times New Roman" w:eastAsia="Times New Roman" w:hAnsi="Times New Roman" w:cs="Times New Roman"/>
       <w:b/>
       <w:bCs/>
       <w:sz w:val="24"/>
       <w:szCs w:val="24"/>
-      <w:lang w:val="en-US" w:eastAsia="en-US" w:bidi="ar-SA"/>
     </w:rPr>
   </w:style>
-  <w:style w:styleId="ListParagraph" w:type="paragraph">
+  <w:style w:type="paragraph" w:styleId="ListParagraph">
     <w:name w:val="List Paragraph"/>
     <w:basedOn w:val="Normal"/>
     <w:uiPriority w:val="1"/>
     <w:qFormat/>
-    <w:pPr/>
-    <w:rPr>
-      <w:lang w:val="en-US" w:eastAsia="en-US" w:bidi="ar-SA"/>
-    </w:rPr>
   </w:style>
-  <w:style w:styleId="TableParagraph" w:type="paragraph">
+  <w:style w:type="paragraph" w:customStyle="1" w:styleId="TableParagraph">
     <w:name w:val="Table Paragraph"/>
     <w:basedOn w:val="Normal"/>
     <w:uiPriority w:val="1"/>
@@ -3404,10 +3825,6 @@
       <w:spacing w:line="248" w:lineRule="exact"/>
       <w:ind w:left="107"/>
     </w:pPr>
-    <w:rPr>
-      <w:rFonts w:ascii="Trebuchet MS" w:hAnsi="Trebuchet MS" w:eastAsia="Trebuchet MS" w:cs="Trebuchet MS"/>
-      <w:lang w:val="en-US" w:eastAsia="en-US" w:bidi="ar-SA"/>
-    </w:rPr>
   </w:style>
 </w:styles>
 </file>
